--- a/Documents/Report-revised.docx
+++ b/Documents/Report-revised.docx
@@ -4,7 +4,7 @@
   <w:body>
     <w:p>
       <w:pPr>
-        <w:pStyle w:val="Heading1"/>
+        <w:pStyle w:val="1"/>
         <w:jc w:val="center"/>
         <w:rPr>
           <w:rFonts w:ascii="Times New Roman" w:hAnsi="Times New Roman" w:cs="Times New Roman"/>
@@ -535,7 +535,7 @@
               </wp:anchor>
             </w:drawing>
           </mc:Choice>
-          <mc:Fallback xmlns:mv="urn:schemas-microsoft-com:mac:vml" xmlns:mo="http://schemas.microsoft.com/office/mac/office/2008/main">
+          <mc:Fallback xmlns:mo="http://schemas.microsoft.com/office/mac/office/2008/main" xmlns:mv="urn:schemas-microsoft-com:mac:vml">
             <w:pict>
               <v:line w14:anchorId="7494AE89" id="Straight Connector 1" o:spid="_x0000_s1026" style="position:absolute;z-index:251659264;visibility:visible;mso-wrap-style:square;mso-width-percent:0;mso-height-percent:0;mso-wrap-distance-left:9pt;mso-wrap-distance-top:0;mso-wrap-distance-right:9pt;mso-wrap-distance-bottom:0;mso-position-horizontal:absolute;mso-position-horizontal-relative:text;mso-position-vertical:absolute;mso-position-vertical-relative:text;mso-width-percent:0;mso-height-percent:0;mso-width-relative:page;mso-height-relative:margin" from="-18pt,7.8pt" to="431.9pt,7.8pt" o:gfxdata="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" strokecolor="black [3213]" strokeweight="1pt">
                 <v:stroke joinstyle="miter"/>
@@ -557,7 +557,7 @@
     </w:p>
     <w:p>
       <w:pPr>
-        <w:pStyle w:val="ListParagraph"/>
+        <w:pStyle w:val="a3"/>
         <w:numPr>
           <w:ilvl w:val="0"/>
           <w:numId w:val="2"/>
@@ -580,25 +580,132 @@
     </w:p>
     <w:p>
       <w:pPr>
-        <w:rPr>
-          <w:rFonts w:ascii="Times New Roman" w:hAnsi="Times New Roman" w:cs="Times New Roman"/>
+        <w:ind w:left="720"/>
+        <w:rPr>
+          <w:rFonts w:ascii="Times New Roman" w:hAnsi="Times New Roman" w:cs="Times New Roman" w:hint="eastAsia"/>
           <w:sz w:val="28"/>
           <w:szCs w:val="32"/>
         </w:rPr>
       </w:pPr>
-    </w:p>
-    <w:p>
-      <w:pPr>
+      <w:r>
         <w:rPr>
           <w:rFonts w:ascii="Times New Roman" w:hAnsi="Times New Roman" w:cs="Times New Roman"/>
           <w:sz w:val="28"/>
           <w:szCs w:val="32"/>
         </w:rPr>
-      </w:pPr>
-    </w:p>
-    <w:p>
-      <w:pPr>
-        <w:pStyle w:val="ListParagraph"/>
+        <w:t xml:space="preserve">Design </w:t>
+      </w:r>
+      <w:r>
+        <w:rPr>
+          <w:rFonts w:ascii="Times New Roman" w:hAnsi="Times New Roman" w:cs="Times New Roman" w:hint="eastAsia"/>
+          <w:sz w:val="28"/>
+          <w:szCs w:val="32"/>
+        </w:rPr>
+        <w:t>and</w:t>
+      </w:r>
+      <w:r>
+        <w:rPr>
+          <w:rFonts w:ascii="Times New Roman" w:hAnsi="Times New Roman" w:cs="Times New Roman"/>
+          <w:sz w:val="28"/>
+          <w:szCs w:val="32"/>
+        </w:rPr>
+        <w:t xml:space="preserve"> implement the real-time </w:t>
+      </w:r>
+      <w:r>
+        <w:rPr>
+          <w:rFonts w:ascii="Times New Roman" w:hAnsi="Times New Roman" w:cs="Times New Roman"/>
+          <w:sz w:val="28"/>
+          <w:szCs w:val="32"/>
+        </w:rPr>
+        <w:t xml:space="preserve">data </w:t>
+      </w:r>
+      <w:r>
+        <w:rPr>
+          <w:rFonts w:ascii="Times New Roman" w:hAnsi="Times New Roman" w:cs="Times New Roman"/>
+          <w:sz w:val="28"/>
+          <w:szCs w:val="32"/>
+        </w:rPr>
+        <w:t>getter</w:t>
+      </w:r>
+      <w:r>
+        <w:rPr>
+          <w:rFonts w:ascii="Times New Roman" w:hAnsi="Times New Roman" w:cs="Times New Roman"/>
+          <w:sz w:val="28"/>
+          <w:szCs w:val="32"/>
+        </w:rPr>
+        <w:t xml:space="preserve"> </w:t>
+      </w:r>
+      <w:r>
+        <w:rPr>
+          <w:rFonts w:ascii="Times New Roman" w:hAnsi="Times New Roman" w:cs="Times New Roman" w:hint="eastAsia"/>
+          <w:sz w:val="28"/>
+          <w:szCs w:val="32"/>
+        </w:rPr>
+        <w:t>us</w:t>
+      </w:r>
+      <w:r>
+        <w:rPr>
+          <w:rFonts w:ascii="Times New Roman" w:hAnsi="Times New Roman" w:cs="Times New Roman"/>
+          <w:sz w:val="28"/>
+          <w:szCs w:val="32"/>
+        </w:rPr>
+        <w:t>ing</w:t>
+      </w:r>
+      <w:bookmarkStart w:id="0" w:name="_GoBack"/>
+      <w:bookmarkEnd w:id="0"/>
+      <w:r>
+        <w:rPr>
+          <w:rFonts w:ascii="Times New Roman" w:hAnsi="Times New Roman" w:cs="Times New Roman"/>
+          <w:sz w:val="28"/>
+          <w:szCs w:val="32"/>
+        </w:rPr>
+        <w:t xml:space="preserve"> a single thread</w:t>
+      </w:r>
+      <w:r>
+        <w:rPr>
+          <w:rFonts w:ascii="Times New Roman" w:hAnsi="Times New Roman" w:cs="Times New Roman"/>
+          <w:sz w:val="28"/>
+          <w:szCs w:val="32"/>
+        </w:rPr>
+        <w:t xml:space="preserve"> and </w:t>
+      </w:r>
+      <w:r>
+        <w:rPr>
+          <w:rFonts w:ascii="Times New Roman" w:hAnsi="Times New Roman" w:cs="Times New Roman"/>
+          <w:sz w:val="28"/>
+          <w:szCs w:val="32"/>
+        </w:rPr>
+        <w:t>insert fetched data into local database</w:t>
+      </w:r>
+      <w:r>
+        <w:rPr>
+          <w:rFonts w:ascii="Times New Roman" w:hAnsi="Times New Roman" w:cs="Times New Roman"/>
+          <w:sz w:val="28"/>
+          <w:szCs w:val="32"/>
+        </w:rPr>
+        <w:t>.</w:t>
+      </w:r>
+      <w:r>
+        <w:rPr>
+          <w:rFonts w:ascii="Times New Roman" w:hAnsi="Times New Roman" w:cs="Times New Roman"/>
+          <w:sz w:val="28"/>
+          <w:szCs w:val="32"/>
+        </w:rPr>
+        <w:t xml:space="preserve"> </w:t>
+      </w:r>
+    </w:p>
+    <w:p>
+      <w:pPr>
+        <w:rPr>
+          <w:rFonts w:ascii="Times New Roman" w:hAnsi="Times New Roman" w:cs="Times New Roman"/>
+          <w:sz w:val="28"/>
+          <w:szCs w:val="32"/>
+        </w:rPr>
+      </w:pPr>
+    </w:p>
+    <w:p>
+      <w:pPr>
+        <w:pStyle w:val="a3"/>
         <w:numPr>
           <w:ilvl w:val="0"/>
           <w:numId w:val="2"/>
@@ -621,7 +728,7 @@
     </w:p>
     <w:p>
       <w:pPr>
-        <w:pStyle w:val="ListParagraph"/>
+        <w:pStyle w:val="a3"/>
         <w:ind w:left="720" w:firstLineChars="0" w:firstLine="0"/>
         <w:rPr>
           <w:rFonts w:ascii="Times New Roman" w:hAnsi="Times New Roman" w:cs="Times New Roman"/>
@@ -635,31 +742,21 @@
           <w:sz w:val="28"/>
           <w:szCs w:val="32"/>
         </w:rPr>
-        <w:t>Designed the historical data Python crawler and connected the python program to databa</w:t>
-      </w:r>
-      <w:bookmarkStart w:id="0" w:name="_GoBack"/>
-      <w:bookmarkEnd w:id="0"/>
-      <w:r>
+        <w:t>Designed the historical data Python crawler and connected the python program to database.</w:t>
+      </w:r>
+    </w:p>
+    <w:p>
+      <w:pPr>
         <w:rPr>
           <w:rFonts w:ascii="Times New Roman" w:hAnsi="Times New Roman" w:cs="Times New Roman"/>
           <w:sz w:val="28"/>
           <w:szCs w:val="32"/>
         </w:rPr>
-        <w:t>se.</w:t>
-      </w:r>
-    </w:p>
-    <w:p>
-      <w:pPr>
-        <w:rPr>
-          <w:rFonts w:ascii="Times New Roman" w:hAnsi="Times New Roman" w:cs="Times New Roman"/>
-          <w:sz w:val="28"/>
-          <w:szCs w:val="32"/>
-        </w:rPr>
-      </w:pPr>
-    </w:p>
-    <w:p>
-      <w:pPr>
-        <w:pStyle w:val="ListParagraph"/>
+      </w:pPr>
+    </w:p>
+    <w:p>
+      <w:pPr>
+        <w:pStyle w:val="a3"/>
         <w:numPr>
           <w:ilvl w:val="0"/>
           <w:numId w:val="2"/>
@@ -711,7 +808,7 @@
     </w:p>
     <w:p>
       <w:pPr>
-        <w:pStyle w:val="ListParagraph"/>
+        <w:pStyle w:val="a3"/>
         <w:numPr>
           <w:ilvl w:val="0"/>
           <w:numId w:val="2"/>
@@ -762,7 +859,7 @@
     </w:p>
     <w:p>
       <w:pPr>
-        <w:pStyle w:val="ListParagraph"/>
+        <w:pStyle w:val="a3"/>
         <w:numPr>
           <w:ilvl w:val="0"/>
           <w:numId w:val="2"/>
@@ -872,7 +969,7 @@
     </w:p>
     <w:p>
       <w:pPr>
-        <w:pStyle w:val="ListParagraph"/>
+        <w:pStyle w:val="a3"/>
         <w:numPr>
           <w:ilvl w:val="0"/>
           <w:numId w:val="4"/>
@@ -976,7 +1073,7 @@
     </w:p>
     <w:p>
       <w:pPr>
-        <w:pStyle w:val="ListParagraph"/>
+        <w:pStyle w:val="a3"/>
         <w:numPr>
           <w:ilvl w:val="0"/>
           <w:numId w:val="4"/>
@@ -1092,15 +1189,15 @@
       <w:pPr>
         <w:ind w:firstLine="357"/>
         <w:rPr>
-          <w:rStyle w:val="Strong"/>
-          <w:rFonts w:ascii="Times New Roman" w:hAnsi="Times New Roman" w:cs="Times New Roman"/>
-          <w:sz w:val="24"/>
-          <w:szCs w:val="24"/>
-        </w:rPr>
-      </w:pPr>
-      <w:r>
-        <w:rPr>
-          <w:rStyle w:val="Strong"/>
+          <w:rStyle w:val="ac"/>
+          <w:rFonts w:ascii="Times New Roman" w:hAnsi="Times New Roman" w:cs="Times New Roman"/>
+          <w:sz w:val="24"/>
+          <w:szCs w:val="24"/>
+        </w:rPr>
+      </w:pPr>
+      <w:r>
+        <w:rPr>
+          <w:rStyle w:val="ac"/>
           <w:rFonts w:ascii="Times New Roman" w:hAnsi="Times New Roman" w:cs="Times New Roman"/>
           <w:sz w:val="24"/>
           <w:szCs w:val="24"/>
@@ -1144,14 +1241,14 @@
     </w:p>
     <w:p>
       <w:pPr>
-        <w:pStyle w:val="ListParagraph"/>
+        <w:pStyle w:val="a3"/>
         <w:numPr>
           <w:ilvl w:val="0"/>
           <w:numId w:val="8"/>
         </w:numPr>
         <w:ind w:firstLineChars="0"/>
         <w:rPr>
-          <w:rStyle w:val="Strong"/>
+          <w:rStyle w:val="ac"/>
           <w:rFonts w:ascii="Times New Roman" w:hAnsi="Times New Roman" w:cs="Times New Roman"/>
           <w:b w:val="0"/>
           <w:bCs w:val="0"/>
@@ -1262,7 +1359,7 @@
     </w:p>
     <w:p>
       <w:pPr>
-        <w:pStyle w:val="ListParagraph"/>
+        <w:pStyle w:val="a3"/>
         <w:numPr>
           <w:ilvl w:val="0"/>
           <w:numId w:val="5"/>
@@ -1391,7 +1488,7 @@
     </w:p>
     <w:p>
       <w:pPr>
-        <w:pStyle w:val="ListParagraph"/>
+        <w:pStyle w:val="a3"/>
         <w:numPr>
           <w:ilvl w:val="0"/>
           <w:numId w:val="5"/>
@@ -1582,7 +1679,7 @@
     </w:p>
     <w:p>
       <w:pPr>
-        <w:pStyle w:val="ListParagraph"/>
+        <w:pStyle w:val="a3"/>
         <w:numPr>
           <w:ilvl w:val="0"/>
           <w:numId w:val="8"/>
@@ -1880,57 +1977,7 @@
           <w:szCs w:val="24"/>
           <w:shd w:val="clear" w:color="auto" w:fill="FFFFFF"/>
         </w:rPr>
-        <w:t xml:space="preserve">Another way is calling functions in “alpha vantage” API to get </w:t>
-      </w:r>
-      <w:r>
-        <w:rPr>
-          <w:rFonts w:ascii="Times New Roman" w:hAnsi="Times New Roman" w:cs="Times New Roman"/>
-          <w:color w:val="414141"/>
-          <w:sz w:val="24"/>
-          <w:szCs w:val="24"/>
-          <w:shd w:val="clear" w:color="auto" w:fill="FFFFFF"/>
-        </w:rPr>
-        <w:t xml:space="preserve">both </w:t>
-      </w:r>
-      <w:r>
-        <w:rPr>
-          <w:rFonts w:ascii="Times New Roman" w:hAnsi="Times New Roman" w:cs="Times New Roman"/>
-          <w:color w:val="414141"/>
-          <w:sz w:val="24"/>
-          <w:szCs w:val="24"/>
-          <w:shd w:val="clear" w:color="auto" w:fill="FFFFFF"/>
-        </w:rPr>
-        <w:t xml:space="preserve">real-time and historical data. </w:t>
-      </w:r>
-      <w:r>
-        <w:rPr>
-          <w:rFonts w:ascii="Times New Roman" w:hAnsi="Times New Roman" w:cs="Times New Roman"/>
-          <w:color w:val="414141"/>
-          <w:sz w:val="24"/>
-          <w:szCs w:val="24"/>
-          <w:shd w:val="clear" w:color="auto" w:fill="FFFFFF"/>
-        </w:rPr>
-        <w:t>This</w:t>
-      </w:r>
-      <w:r>
-        <w:rPr>
-          <w:rFonts w:ascii="Times New Roman" w:hAnsi="Times New Roman" w:cs="Times New Roman"/>
-          <w:color w:val="414141"/>
-          <w:sz w:val="24"/>
-          <w:szCs w:val="24"/>
-          <w:shd w:val="clear" w:color="auto" w:fill="FFFFFF"/>
-        </w:rPr>
-        <w:t xml:space="preserve"> program is designed to run continuously </w:t>
-      </w:r>
-      <w:r>
-        <w:rPr>
-          <w:rFonts w:ascii="Times New Roman" w:hAnsi="Times New Roman" w:cs="Times New Roman"/>
-          <w:color w:val="414141"/>
-          <w:sz w:val="24"/>
-          <w:szCs w:val="24"/>
-          <w:shd w:val="clear" w:color="auto" w:fill="FFFFFF"/>
-        </w:rPr>
-        <w:t>and store the data real-time.</w:t>
+        <w:t>Another way is calling functions in “alpha vantage” API to get both real-time and historical data. This program is designed to run continuously and store the data real-time.</w:t>
       </w:r>
     </w:p>
     <w:p>
@@ -1949,24 +1996,25 @@
       <w:pPr>
         <w:ind w:firstLine="357"/>
         <w:rPr>
-          <w:rStyle w:val="Strong"/>
-          <w:rFonts w:ascii="Times New Roman" w:hAnsi="Times New Roman" w:cs="Times New Roman"/>
-          <w:sz w:val="24"/>
-          <w:szCs w:val="24"/>
-        </w:rPr>
-      </w:pPr>
-      <w:r>
-        <w:rPr>
-          <w:rStyle w:val="Strong"/>
-          <w:rFonts w:ascii="Times New Roman" w:hAnsi="Times New Roman" w:cs="Times New Roman"/>
-          <w:sz w:val="24"/>
-          <w:szCs w:val="24"/>
-        </w:rPr>
+          <w:rStyle w:val="ac"/>
+          <w:rFonts w:ascii="Times New Roman" w:hAnsi="Times New Roman" w:cs="Times New Roman"/>
+          <w:sz w:val="24"/>
+          <w:szCs w:val="24"/>
+        </w:rPr>
+      </w:pPr>
+      <w:r>
+        <w:rPr>
+          <w:rStyle w:val="ac"/>
+          <w:rFonts w:ascii="Times New Roman" w:hAnsi="Times New Roman" w:cs="Times New Roman"/>
+          <w:sz w:val="24"/>
+          <w:szCs w:val="24"/>
+        </w:rPr>
+        <w:lastRenderedPageBreak/>
         <w:t>Data</w:t>
       </w:r>
       <w:r>
         <w:rPr>
-          <w:rStyle w:val="Strong"/>
+          <w:rStyle w:val="ac"/>
           <w:rFonts w:ascii="Times New Roman" w:hAnsi="Times New Roman" w:cs="Times New Roman"/>
           <w:sz w:val="24"/>
           <w:szCs w:val="24"/>
@@ -2103,18 +2151,7 @@
           <w:szCs w:val="24"/>
           <w:shd w:val="clear" w:color="auto" w:fill="FFFFFF"/>
         </w:rPr>
-        <w:t xml:space="preserve"> In the future </w:t>
-      </w:r>
-      <w:r>
-        <w:rPr>
-          <w:rFonts w:ascii="Times New Roman" w:hAnsi="Times New Roman" w:cs="Times New Roman"/>
-          <w:color w:val="414141"/>
-          <w:sz w:val="24"/>
-          <w:szCs w:val="24"/>
-          <w:shd w:val="clear" w:color="auto" w:fill="FFFFFF"/>
-        </w:rPr>
-        <w:lastRenderedPageBreak/>
-        <w:t>phases, we might transplant data into a remote server.</w:t>
+        <w:t xml:space="preserve"> In the future phases, we might transplant data into a remote server.</w:t>
       </w:r>
       <w:r>
         <w:rPr>
@@ -2179,7 +2216,7 @@
     </w:p>
     <w:p>
       <w:pPr>
-        <w:pStyle w:val="ListParagraph"/>
+        <w:pStyle w:val="a3"/>
         <w:keepNext/>
         <w:ind w:left="360" w:firstLineChars="0" w:firstLine="0"/>
         <w:jc w:val="center"/>
@@ -2237,7 +2274,7 @@
     </w:p>
     <w:p>
       <w:pPr>
-        <w:pStyle w:val="Caption"/>
+        <w:pStyle w:val="a4"/>
         <w:jc w:val="center"/>
         <w:rPr>
           <w:rFonts w:ascii="Times New Roman" w:hAnsi="Times New Roman" w:cs="Times New Roman"/>
@@ -2256,7 +2293,7 @@
     </w:p>
     <w:p>
       <w:pPr>
-        <w:pStyle w:val="ListParagraph"/>
+        <w:pStyle w:val="a3"/>
         <w:keepNext/>
         <w:ind w:left="360" w:firstLineChars="0" w:firstLine="0"/>
         <w:jc w:val="center"/>
@@ -2314,7 +2351,7 @@
     </w:p>
     <w:p>
       <w:pPr>
-        <w:pStyle w:val="Caption"/>
+        <w:pStyle w:val="a4"/>
         <w:jc w:val="center"/>
         <w:rPr>
           <w:rFonts w:ascii="Times New Roman" w:hAnsi="Times New Roman" w:cs="Times New Roman"/>
@@ -2333,7 +2370,7 @@
     </w:p>
     <w:p>
       <w:pPr>
-        <w:pStyle w:val="ListParagraph"/>
+        <w:pStyle w:val="a3"/>
         <w:ind w:left="360" w:firstLineChars="0" w:firstLine="0"/>
         <w:rPr>
           <w:rFonts w:ascii="Times New Roman" w:hAnsi="Times New Roman" w:cs="Times New Roman"/>
@@ -2443,7 +2480,18 @@
           <w:szCs w:val="24"/>
           <w:shd w:val="clear" w:color="auto" w:fill="FFFFFF"/>
         </w:rPr>
-        <w:t>time data for each stock, including symbol, close price, date(date and time) and volume, and table “</w:t>
+        <w:t xml:space="preserve">time data for each stock, including symbol, close price, date(date and time) and volume, and table </w:t>
+      </w:r>
+      <w:r>
+        <w:rPr>
+          <w:rFonts w:ascii="Times New Roman" w:hAnsi="Times New Roman" w:cs="Times New Roman"/>
+          <w:color w:val="414141"/>
+          <w:sz w:val="24"/>
+          <w:szCs w:val="24"/>
+          <w:shd w:val="clear" w:color="auto" w:fill="FFFFFF"/>
+        </w:rPr>
+        <w:lastRenderedPageBreak/>
+        <w:t>“</w:t>
       </w:r>
       <w:proofErr w:type="spellStart"/>
       <w:r>
@@ -2465,18 +2513,7 @@
           <w:szCs w:val="24"/>
           <w:shd w:val="clear" w:color="auto" w:fill="FFFFFF"/>
         </w:rPr>
-        <w:t xml:space="preserve">” stores the history time data, including date, symbol, open price, high price, low price, close price, adjusted price and volume for each stock. </w:t>
-      </w:r>
-      <w:r>
-        <w:rPr>
-          <w:rFonts w:ascii="Times New Roman" w:hAnsi="Times New Roman" w:cs="Times New Roman"/>
-          <w:color w:val="414141"/>
-          <w:sz w:val="24"/>
-          <w:szCs w:val="24"/>
-          <w:shd w:val="clear" w:color="auto" w:fill="FFFFFF"/>
-        </w:rPr>
-        <w:lastRenderedPageBreak/>
-        <w:t>“Symbol” in table “</w:t>
+        <w:t>” stores the history time data, including date, symbol, open price, high price, low price, close price, adjusted price and volume for each stock. “Symbol” in table “</w:t>
       </w:r>
       <w:proofErr w:type="spellStart"/>
       <w:r>
@@ -2642,17 +2679,7 @@
           <w:szCs w:val="24"/>
           <w:shd w:val="clear" w:color="auto" w:fill="FFFFFF"/>
         </w:rPr>
-        <w:t>” is imported to connect to MySQL server and execute SQL sentences in this project</w:t>
-      </w:r>
-      <w:r>
-        <w:rPr>
-          <w:rFonts w:ascii="Times New Roman" w:hAnsi="Times New Roman" w:cs="Times New Roman"/>
-          <w:color w:val="414141"/>
-          <w:sz w:val="24"/>
-          <w:szCs w:val="24"/>
-          <w:shd w:val="clear" w:color="auto" w:fill="FFFFFF"/>
-        </w:rPr>
-        <w:t>.</w:t>
+        <w:t>” is imported to connect to MySQL server and execute SQL sentences in this project.</w:t>
       </w:r>
     </w:p>
     <w:p>
@@ -2729,7 +2756,7 @@
   <w:sdt>
     <w:sdtPr>
       <w:rPr>
-        <w:rStyle w:val="PageNumber"/>
+        <w:rStyle w:val="a9"/>
       </w:rPr>
       <w:id w:val="446052136"/>
       <w:docPartObj>
@@ -2739,33 +2766,33 @@
     </w:sdtPr>
     <w:sdtEndPr>
       <w:rPr>
-        <w:rStyle w:val="PageNumber"/>
+        <w:rStyle w:val="a9"/>
       </w:rPr>
     </w:sdtEndPr>
     <w:sdtContent>
       <w:p>
         <w:pPr>
-          <w:pStyle w:val="Footer"/>
+          <w:pStyle w:val="a7"/>
           <w:framePr w:wrap="none" w:vAnchor="text" w:hAnchor="margin" w:xAlign="center" w:y="1"/>
           <w:rPr>
-            <w:rStyle w:val="PageNumber"/>
+            <w:rStyle w:val="a9"/>
           </w:rPr>
         </w:pPr>
         <w:r>
           <w:rPr>
-            <w:rStyle w:val="PageNumber"/>
+            <w:rStyle w:val="a9"/>
           </w:rPr>
           <w:fldChar w:fldCharType="begin"/>
         </w:r>
         <w:r>
           <w:rPr>
-            <w:rStyle w:val="PageNumber"/>
+            <w:rStyle w:val="a9"/>
           </w:rPr>
           <w:instrText xml:space="preserve"> PAGE </w:instrText>
         </w:r>
         <w:r>
           <w:rPr>
-            <w:rStyle w:val="PageNumber"/>
+            <w:rStyle w:val="a9"/>
           </w:rPr>
           <w:fldChar w:fldCharType="end"/>
         </w:r>
@@ -2774,7 +2801,7 @@
   </w:sdt>
   <w:p>
     <w:pPr>
-      <w:pStyle w:val="Footer"/>
+      <w:pStyle w:val="a7"/>
     </w:pPr>
   </w:p>
 </w:ftr>
@@ -2785,7 +2812,7 @@
   <w:sdt>
     <w:sdtPr>
       <w:rPr>
-        <w:rStyle w:val="PageNumber"/>
+        <w:rStyle w:val="a9"/>
       </w:rPr>
       <w:id w:val="759875855"/>
       <w:docPartObj>
@@ -2795,46 +2822,46 @@
     </w:sdtPr>
     <w:sdtEndPr>
       <w:rPr>
-        <w:rStyle w:val="PageNumber"/>
+        <w:rStyle w:val="a9"/>
       </w:rPr>
     </w:sdtEndPr>
     <w:sdtContent>
       <w:p>
         <w:pPr>
-          <w:pStyle w:val="Footer"/>
+          <w:pStyle w:val="a7"/>
           <w:framePr w:wrap="none" w:vAnchor="text" w:hAnchor="margin" w:xAlign="center" w:y="1"/>
           <w:rPr>
-            <w:rStyle w:val="PageNumber"/>
+            <w:rStyle w:val="a9"/>
           </w:rPr>
         </w:pPr>
         <w:r>
           <w:rPr>
-            <w:rStyle w:val="PageNumber"/>
+            <w:rStyle w:val="a9"/>
           </w:rPr>
           <w:fldChar w:fldCharType="begin"/>
         </w:r>
         <w:r>
           <w:rPr>
-            <w:rStyle w:val="PageNumber"/>
+            <w:rStyle w:val="a9"/>
           </w:rPr>
           <w:instrText xml:space="preserve"> PAGE </w:instrText>
         </w:r>
         <w:r>
           <w:rPr>
-            <w:rStyle w:val="PageNumber"/>
+            <w:rStyle w:val="a9"/>
           </w:rPr>
           <w:fldChar w:fldCharType="separate"/>
         </w:r>
         <w:r>
           <w:rPr>
-            <w:rStyle w:val="PageNumber"/>
+            <w:rStyle w:val="a9"/>
             <w:noProof/>
           </w:rPr>
           <w:t>- 5 -</w:t>
         </w:r>
         <w:r>
           <w:rPr>
-            <w:rStyle w:val="PageNumber"/>
+            <w:rStyle w:val="a9"/>
           </w:rPr>
           <w:fldChar w:fldCharType="end"/>
         </w:r>
@@ -2843,7 +2870,7 @@
   </w:sdt>
   <w:p>
     <w:pPr>
-      <w:pStyle w:val="Footer"/>
+      <w:pStyle w:val="a7"/>
     </w:pPr>
   </w:p>
 </w:ftr>
@@ -2872,7 +2899,7 @@
 <w:hdr xmlns:wpc="http://schemas.microsoft.com/office/word/2010/wordprocessingCanvas" xmlns:cx="http://schemas.microsoft.com/office/drawing/2014/chartex" xmlns:cx1="http://schemas.microsoft.com/office/drawing/2015/9/8/chartex" xmlns:cx2="http://schemas.microsoft.com/office/drawing/2015/10/21/chartex" xmlns:cx3="http://schemas.microsoft.com/office/drawing/2016/5/9/chartex" xmlns:cx4="http://schemas.microsoft.com/office/drawing/2016/5/10/chartex" xmlns:cx5="http://schemas.microsoft.com/office/drawing/2016/5/11/chartex" xmlns:cx6="http://schemas.microsoft.com/office/drawing/2016/5/12/chartex" xmlns:cx7="http://schemas.microsoft.com/office/drawing/2016/5/13/chartex" xmlns:cx8="http://schemas.microsoft.com/office/drawing/2016/5/14/chartex" xmlns:mc="http://schemas.openxmlformats.org/markup-compatibility/2006" xmlns:aink="http://schemas.microsoft.com/office/drawing/2016/ink" xmlns:am3d="http://schemas.microsoft.com/office/drawing/2017/model3d" xmlns:o="urn:schemas-microsoft-com:office:office" xmlns:r="http://schemas.openxmlformats.org/officeDocument/2006/relationships" xmlns:m="http://schemas.openxmlformats.org/officeDocument/2006/math" xmlns:v="urn:schemas-microsoft-com:vml" xmlns:wp14="http://schemas.microsoft.com/office/word/2010/wordprocessingDrawing" xmlns:wp="http://schemas.openxmlformats.org/drawingml/2006/wordprocessingDrawing" xmlns:w10="urn:schemas-microsoft-com:office:word" xmlns:w="http://schemas.openxmlformats.org/wordprocessingml/2006/main" xmlns:w14="http://schemas.microsoft.com/office/word/2010/wordml" xmlns:w15="http://schemas.microsoft.com/office/word/2012/wordml" xmlns:w16cid="http://schemas.microsoft.com/office/word/2016/wordml/cid" xmlns:w16se="http://schemas.microsoft.com/office/word/2015/wordml/symex" xmlns:wpg="http://schemas.microsoft.com/office/word/2010/wordprocessingGroup" xmlns:wpi="http://schemas.microsoft.com/office/word/2010/wordprocessingInk" xmlns:wne="http://schemas.microsoft.com/office/word/2006/wordml" xmlns:wps="http://schemas.microsoft.com/office/word/2010/wordprocessingShape" mc:Ignorable="w14 w15 w16se w16cid wp14">
   <w:p>
     <w:pPr>
-      <w:pStyle w:val="Header"/>
+      <w:pStyle w:val="a5"/>
       <w:jc w:val="center"/>
     </w:pPr>
     <w:r>
@@ -3312,7 +3339,7 @@
         <w:ind w:left="717" w:hanging="360"/>
       </w:pPr>
       <w:rPr>
-        <w:rFonts w:ascii="DengXian" w:eastAsia="DengXian" w:hAnsi="DengXian" w:cstheme="minorBidi" w:hint="eastAsia"/>
+        <w:rFonts w:ascii="等线" w:eastAsia="等线" w:hAnsi="等线" w:cstheme="minorBidi" w:hint="eastAsia"/>
       </w:rPr>
     </w:lvl>
     <w:lvl w:ilvl="1" w:tplc="04090003" w:tentative="1">
@@ -4141,7 +4168,7 @@
     <w:lsdException w:name="List Table 6 Colorful Accent 6" w:uiPriority="51"/>
     <w:lsdException w:name="List Table 7 Colorful Accent 6" w:uiPriority="52"/>
   </w:latentStyles>
-  <w:style w:type="paragraph" w:default="1" w:styleId="Normal">
+  <w:style w:type="paragraph" w:default="1" w:styleId="a">
     <w:name w:val="Normal"/>
     <w:qFormat/>
     <w:rsid w:val="00206931"/>
@@ -4150,11 +4177,11 @@
       <w:jc w:val="both"/>
     </w:pPr>
   </w:style>
-  <w:style w:type="paragraph" w:styleId="Heading1">
+  <w:style w:type="paragraph" w:styleId="1">
     <w:name w:val="heading 1"/>
-    <w:basedOn w:val="Normal"/>
-    <w:next w:val="Normal"/>
-    <w:link w:val="Heading1Char"/>
+    <w:basedOn w:val="a"/>
+    <w:next w:val="a"/>
+    <w:link w:val="10"/>
     <w:uiPriority w:val="9"/>
     <w:qFormat/>
     <w:rsid w:val="00E33223"/>
@@ -4172,11 +4199,11 @@
       <w:szCs w:val="44"/>
     </w:rPr>
   </w:style>
-  <w:style w:type="paragraph" w:styleId="Heading2">
+  <w:style w:type="paragraph" w:styleId="2">
     <w:name w:val="heading 2"/>
-    <w:basedOn w:val="Normal"/>
-    <w:next w:val="Normal"/>
-    <w:link w:val="Heading2Char"/>
+    <w:basedOn w:val="a"/>
+    <w:next w:val="a"/>
+    <w:link w:val="20"/>
     <w:uiPriority w:val="9"/>
     <w:unhideWhenUsed/>
     <w:qFormat/>
@@ -4195,11 +4222,11 @@
       <w:szCs w:val="32"/>
     </w:rPr>
   </w:style>
-  <w:style w:type="paragraph" w:styleId="Heading3">
+  <w:style w:type="paragraph" w:styleId="3">
     <w:name w:val="heading 3"/>
-    <w:basedOn w:val="Normal"/>
-    <w:next w:val="Normal"/>
-    <w:link w:val="Heading3Char"/>
+    <w:basedOn w:val="a"/>
+    <w:next w:val="a"/>
+    <w:link w:val="30"/>
     <w:uiPriority w:val="9"/>
     <w:unhideWhenUsed/>
     <w:qFormat/>
@@ -4217,13 +4244,13 @@
       <w:szCs w:val="32"/>
     </w:rPr>
   </w:style>
-  <w:style w:type="character" w:default="1" w:styleId="DefaultParagraphFont">
+  <w:style w:type="character" w:default="1" w:styleId="a0">
     <w:name w:val="Default Paragraph Font"/>
     <w:uiPriority w:val="1"/>
     <w:semiHidden/>
     <w:unhideWhenUsed/>
   </w:style>
-  <w:style w:type="table" w:default="1" w:styleId="TableNormal">
+  <w:style w:type="table" w:default="1" w:styleId="a1">
     <w:name w:val="Normal Table"/>
     <w:uiPriority w:val="99"/>
     <w:semiHidden/>
@@ -4238,16 +4265,16 @@
       </w:tblCellMar>
     </w:tblPr>
   </w:style>
-  <w:style w:type="numbering" w:default="1" w:styleId="NoList">
+  <w:style w:type="numbering" w:default="1" w:styleId="a2">
     <w:name w:val="No List"/>
     <w:uiPriority w:val="99"/>
     <w:semiHidden/>
     <w:unhideWhenUsed/>
   </w:style>
-  <w:style w:type="character" w:customStyle="1" w:styleId="Heading2Char">
-    <w:name w:val="Heading 2 Char"/>
-    <w:basedOn w:val="DefaultParagraphFont"/>
-    <w:link w:val="Heading2"/>
+  <w:style w:type="character" w:customStyle="1" w:styleId="20">
+    <w:name w:val="标题 2 字符"/>
+    <w:basedOn w:val="a0"/>
+    <w:link w:val="2"/>
     <w:uiPriority w:val="9"/>
     <w:rsid w:val="00E33223"/>
     <w:rPr>
@@ -4258,10 +4285,10 @@
       <w:szCs w:val="32"/>
     </w:rPr>
   </w:style>
-  <w:style w:type="character" w:customStyle="1" w:styleId="Heading1Char">
-    <w:name w:val="Heading 1 Char"/>
-    <w:basedOn w:val="DefaultParagraphFont"/>
-    <w:link w:val="Heading1"/>
+  <w:style w:type="character" w:customStyle="1" w:styleId="10">
+    <w:name w:val="标题 1 字符"/>
+    <w:basedOn w:val="a0"/>
+    <w:link w:val="1"/>
     <w:uiPriority w:val="9"/>
     <w:rsid w:val="00E33223"/>
     <w:rPr>
@@ -4272,9 +4299,9 @@
       <w:szCs w:val="44"/>
     </w:rPr>
   </w:style>
-  <w:style w:type="paragraph" w:styleId="ListParagraph">
+  <w:style w:type="paragraph" w:styleId="a3">
     <w:name w:val="List Paragraph"/>
-    <w:basedOn w:val="Normal"/>
+    <w:basedOn w:val="a"/>
     <w:uiPriority w:val="34"/>
     <w:qFormat/>
     <w:rsid w:val="007C3480"/>
@@ -4282,10 +4309,10 @@
       <w:ind w:firstLineChars="200" w:firstLine="420"/>
     </w:pPr>
   </w:style>
-  <w:style w:type="paragraph" w:styleId="Caption">
+  <w:style w:type="paragraph" w:styleId="a4">
     <w:name w:val="caption"/>
-    <w:basedOn w:val="Normal"/>
-    <w:next w:val="Normal"/>
+    <w:basedOn w:val="a"/>
+    <w:next w:val="a"/>
     <w:uiPriority w:val="35"/>
     <w:unhideWhenUsed/>
     <w:qFormat/>
@@ -4301,10 +4328,10 @@
       <w:szCs w:val="18"/>
     </w:rPr>
   </w:style>
-  <w:style w:type="paragraph" w:styleId="Header">
+  <w:style w:type="paragraph" w:styleId="a5">
     <w:name w:val="header"/>
-    <w:basedOn w:val="Normal"/>
-    <w:link w:val="HeaderChar"/>
+    <w:basedOn w:val="a"/>
+    <w:link w:val="a6"/>
     <w:uiPriority w:val="99"/>
     <w:unhideWhenUsed/>
     <w:rsid w:val="004264B5"/>
@@ -4315,17 +4342,17 @@
       </w:tabs>
     </w:pPr>
   </w:style>
-  <w:style w:type="character" w:customStyle="1" w:styleId="HeaderChar">
-    <w:name w:val="Header Char"/>
-    <w:basedOn w:val="DefaultParagraphFont"/>
-    <w:link w:val="Header"/>
+  <w:style w:type="character" w:customStyle="1" w:styleId="a6">
+    <w:name w:val="页眉 字符"/>
+    <w:basedOn w:val="a0"/>
+    <w:link w:val="a5"/>
     <w:uiPriority w:val="99"/>
     <w:rsid w:val="004264B5"/>
   </w:style>
-  <w:style w:type="paragraph" w:styleId="Footer">
+  <w:style w:type="paragraph" w:styleId="a7">
     <w:name w:val="footer"/>
-    <w:basedOn w:val="Normal"/>
-    <w:link w:val="FooterChar"/>
+    <w:basedOn w:val="a"/>
+    <w:link w:val="a8"/>
     <w:uiPriority w:val="99"/>
     <w:unhideWhenUsed/>
     <w:rsid w:val="004264B5"/>
@@ -4336,26 +4363,26 @@
       </w:tabs>
     </w:pPr>
   </w:style>
-  <w:style w:type="character" w:customStyle="1" w:styleId="FooterChar">
-    <w:name w:val="Footer Char"/>
-    <w:basedOn w:val="DefaultParagraphFont"/>
-    <w:link w:val="Footer"/>
+  <w:style w:type="character" w:customStyle="1" w:styleId="a8">
+    <w:name w:val="页脚 字符"/>
+    <w:basedOn w:val="a0"/>
+    <w:link w:val="a7"/>
     <w:uiPriority w:val="99"/>
     <w:rsid w:val="004264B5"/>
   </w:style>
-  <w:style w:type="character" w:styleId="PageNumber">
+  <w:style w:type="character" w:styleId="a9">
     <w:name w:val="page number"/>
-    <w:basedOn w:val="DefaultParagraphFont"/>
+    <w:basedOn w:val="a0"/>
     <w:uiPriority w:val="99"/>
     <w:semiHidden/>
     <w:unhideWhenUsed/>
     <w:rsid w:val="004264B5"/>
   </w:style>
-  <w:style w:type="paragraph" w:styleId="Title">
+  <w:style w:type="paragraph" w:styleId="aa">
     <w:name w:val="Title"/>
-    <w:basedOn w:val="Normal"/>
-    <w:next w:val="Normal"/>
-    <w:link w:val="TitleChar"/>
+    <w:basedOn w:val="a"/>
+    <w:next w:val="a"/>
+    <w:link w:val="ab"/>
     <w:uiPriority w:val="10"/>
     <w:qFormat/>
     <w:rsid w:val="00BC1D24"/>
@@ -4372,10 +4399,10 @@
       <w:szCs w:val="32"/>
     </w:rPr>
   </w:style>
-  <w:style w:type="character" w:customStyle="1" w:styleId="TitleChar">
-    <w:name w:val="Title Char"/>
-    <w:basedOn w:val="DefaultParagraphFont"/>
-    <w:link w:val="Title"/>
+  <w:style w:type="character" w:customStyle="1" w:styleId="ab">
+    <w:name w:val="标题 字符"/>
+    <w:basedOn w:val="a0"/>
+    <w:link w:val="aa"/>
     <w:uiPriority w:val="10"/>
     <w:rsid w:val="00BC1D24"/>
     <w:rPr>
@@ -4386,10 +4413,10 @@
       <w:szCs w:val="32"/>
     </w:rPr>
   </w:style>
-  <w:style w:type="character" w:customStyle="1" w:styleId="Heading3Char">
-    <w:name w:val="Heading 3 Char"/>
-    <w:basedOn w:val="DefaultParagraphFont"/>
-    <w:link w:val="Heading3"/>
+  <w:style w:type="character" w:customStyle="1" w:styleId="30">
+    <w:name w:val="标题 3 字符"/>
+    <w:basedOn w:val="a0"/>
+    <w:link w:val="3"/>
     <w:uiPriority w:val="9"/>
     <w:rsid w:val="00BC1D24"/>
     <w:rPr>
@@ -4399,9 +4426,9 @@
       <w:szCs w:val="32"/>
     </w:rPr>
   </w:style>
-  <w:style w:type="character" w:styleId="Strong">
+  <w:style w:type="character" w:styleId="ac">
     <w:name w:val="Strong"/>
-    <w:basedOn w:val="DefaultParagraphFont"/>
+    <w:basedOn w:val="a0"/>
     <w:uiPriority w:val="22"/>
     <w:qFormat/>
     <w:rsid w:val="00BC1D24"/>

--- a/Documents/Report-revised.docx
+++ b/Documents/Report-revised.docx
@@ -4,7 +4,7 @@
   <w:body>
     <w:p>
       <w:pPr>
-        <w:pStyle w:val="1"/>
+        <w:pStyle w:val="Heading1"/>
         <w:jc w:val="center"/>
         <w:rPr>
           <w:rFonts w:ascii="Times New Roman" w:hAnsi="Times New Roman" w:cs="Times New Roman"/>
@@ -535,7 +535,7 @@
               </wp:anchor>
             </w:drawing>
           </mc:Choice>
-          <mc:Fallback xmlns:mo="http://schemas.microsoft.com/office/mac/office/2008/main" xmlns:mv="urn:schemas-microsoft-com:mac:vml">
+          <mc:Fallback xmlns:mv="urn:schemas-microsoft-com:mac:vml" xmlns:mo="http://schemas.microsoft.com/office/mac/office/2008/main">
             <w:pict>
               <v:line w14:anchorId="7494AE89" id="Straight Connector 1" o:spid="_x0000_s1026" style="position:absolute;z-index:251659264;visibility:visible;mso-wrap-style:square;mso-width-percent:0;mso-height-percent:0;mso-wrap-distance-left:9pt;mso-wrap-distance-top:0;mso-wrap-distance-right:9pt;mso-wrap-distance-bottom:0;mso-position-horizontal:absolute;mso-position-horizontal-relative:text;mso-position-vertical:absolute;mso-position-vertical-relative:text;mso-width-percent:0;mso-height-percent:0;mso-width-relative:page;mso-height-relative:margin" from="-18pt,7.8pt" to="431.9pt,7.8pt" o:gfxdata="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" strokecolor="black [3213]" strokeweight="1pt">
                 <v:stroke joinstyle="miter"/>
@@ -557,7 +557,7 @@
     </w:p>
     <w:p>
       <w:pPr>
-        <w:pStyle w:val="a3"/>
+        <w:pStyle w:val="ListParagraph"/>
         <w:numPr>
           <w:ilvl w:val="0"/>
           <w:numId w:val="2"/>
@@ -582,18 +582,58 @@
       <w:pPr>
         <w:ind w:left="720"/>
         <w:rPr>
+          <w:rFonts w:ascii="Times New Roman" w:hAnsi="Times New Roman" w:cs="Times New Roman"/>
+          <w:sz w:val="28"/>
+          <w:szCs w:val="32"/>
+        </w:rPr>
+      </w:pPr>
+      <w:r>
+        <w:rPr>
+          <w:rFonts w:ascii="Times New Roman" w:hAnsi="Times New Roman" w:cs="Times New Roman"/>
+          <w:sz w:val="28"/>
+          <w:szCs w:val="32"/>
+        </w:rPr>
+        <w:t xml:space="preserve">Design </w:t>
+      </w:r>
+      <w:r>
+        <w:rPr>
           <w:rFonts w:ascii="Times New Roman" w:hAnsi="Times New Roman" w:cs="Times New Roman" w:hint="eastAsia"/>
           <w:sz w:val="28"/>
           <w:szCs w:val="32"/>
         </w:rPr>
-      </w:pPr>
+        <w:t>and</w:t>
+      </w:r>
       <w:r>
         <w:rPr>
           <w:rFonts w:ascii="Times New Roman" w:hAnsi="Times New Roman" w:cs="Times New Roman"/>
           <w:sz w:val="28"/>
           <w:szCs w:val="32"/>
         </w:rPr>
-        <w:t xml:space="preserve">Design </w:t>
+        <w:t xml:space="preserve"> implement the real-time </w:t>
+      </w:r>
+      <w:r>
+        <w:rPr>
+          <w:rFonts w:ascii="Times New Roman" w:hAnsi="Times New Roman" w:cs="Times New Roman"/>
+          <w:sz w:val="28"/>
+          <w:szCs w:val="32"/>
+        </w:rPr>
+        <w:t xml:space="preserve">data </w:t>
+      </w:r>
+      <w:r>
+        <w:rPr>
+          <w:rFonts w:ascii="Times New Roman" w:hAnsi="Times New Roman" w:cs="Times New Roman"/>
+          <w:sz w:val="28"/>
+          <w:szCs w:val="32"/>
+        </w:rPr>
+        <w:t>getter</w:t>
+      </w:r>
+      <w:r>
+        <w:rPr>
+          <w:rFonts w:ascii="Times New Roman" w:hAnsi="Times New Roman" w:cs="Times New Roman"/>
+          <w:sz w:val="28"/>
+          <w:szCs w:val="32"/>
+        </w:rPr>
+        <w:t xml:space="preserve"> </w:t>
       </w:r>
       <w:r>
         <w:rPr>
@@ -601,7 +641,7 @@
           <w:sz w:val="28"/>
           <w:szCs w:val="32"/>
         </w:rPr>
-        <w:t>and</w:t>
+        <w:t>us</w:t>
       </w:r>
       <w:r>
         <w:rPr>
@@ -609,7 +649,7 @@
           <w:sz w:val="28"/>
           <w:szCs w:val="32"/>
         </w:rPr>
-        <w:t xml:space="preserve"> implement the real-time </w:t>
+        <w:t>ing</w:t>
       </w:r>
       <w:r>
         <w:rPr>
@@ -617,7 +657,7 @@
           <w:sz w:val="28"/>
           <w:szCs w:val="32"/>
         </w:rPr>
-        <w:t xml:space="preserve">data </w:t>
+        <w:t xml:space="preserve"> a single thread</w:t>
       </w:r>
       <w:r>
         <w:rPr>
@@ -625,7 +665,7 @@
           <w:sz w:val="28"/>
           <w:szCs w:val="32"/>
         </w:rPr>
-        <w:t>getter</w:t>
+        <w:t xml:space="preserve"> and </w:t>
       </w:r>
       <w:r>
         <w:rPr>
@@ -633,15 +673,15 @@
           <w:sz w:val="28"/>
           <w:szCs w:val="32"/>
         </w:rPr>
-        <w:t xml:space="preserve"> </w:t>
-      </w:r>
-      <w:r>
-        <w:rPr>
-          <w:rFonts w:ascii="Times New Roman" w:hAnsi="Times New Roman" w:cs="Times New Roman" w:hint="eastAsia"/>
+        <w:t>insert fetched data into local database</w:t>
+      </w:r>
+      <w:r>
+        <w:rPr>
+          <w:rFonts w:ascii="Times New Roman" w:hAnsi="Times New Roman" w:cs="Times New Roman"/>
           <w:sz w:val="28"/>
           <w:szCs w:val="32"/>
         </w:rPr>
-        <w:t>us</w:t>
+        <w:t>.</w:t>
       </w:r>
       <w:r>
         <w:rPr>
@@ -649,63 +689,21 @@
           <w:sz w:val="28"/>
           <w:szCs w:val="32"/>
         </w:rPr>
-        <w:t>ing</w:t>
-      </w:r>
-      <w:bookmarkStart w:id="0" w:name="_GoBack"/>
-      <w:bookmarkEnd w:id="0"/>
-      <w:r>
+        <w:t xml:space="preserve"> </w:t>
+      </w:r>
+    </w:p>
+    <w:p>
+      <w:pPr>
         <w:rPr>
           <w:rFonts w:ascii="Times New Roman" w:hAnsi="Times New Roman" w:cs="Times New Roman"/>
           <w:sz w:val="28"/>
           <w:szCs w:val="32"/>
         </w:rPr>
-        <w:t xml:space="preserve"> a single thread</w:t>
-      </w:r>
-      <w:r>
-        <w:rPr>
-          <w:rFonts w:ascii="Times New Roman" w:hAnsi="Times New Roman" w:cs="Times New Roman"/>
-          <w:sz w:val="28"/>
-          <w:szCs w:val="32"/>
-        </w:rPr>
-        <w:t xml:space="preserve"> and </w:t>
-      </w:r>
-      <w:r>
-        <w:rPr>
-          <w:rFonts w:ascii="Times New Roman" w:hAnsi="Times New Roman" w:cs="Times New Roman"/>
-          <w:sz w:val="28"/>
-          <w:szCs w:val="32"/>
-        </w:rPr>
-        <w:t>insert fetched data into local database</w:t>
-      </w:r>
-      <w:r>
-        <w:rPr>
-          <w:rFonts w:ascii="Times New Roman" w:hAnsi="Times New Roman" w:cs="Times New Roman"/>
-          <w:sz w:val="28"/>
-          <w:szCs w:val="32"/>
-        </w:rPr>
-        <w:t>.</w:t>
-      </w:r>
-      <w:r>
-        <w:rPr>
-          <w:rFonts w:ascii="Times New Roman" w:hAnsi="Times New Roman" w:cs="Times New Roman"/>
-          <w:sz w:val="28"/>
-          <w:szCs w:val="32"/>
-        </w:rPr>
-        <w:t xml:space="preserve"> </w:t>
-      </w:r>
-    </w:p>
-    <w:p>
-      <w:pPr>
-        <w:rPr>
-          <w:rFonts w:ascii="Times New Roman" w:hAnsi="Times New Roman" w:cs="Times New Roman"/>
-          <w:sz w:val="28"/>
-          <w:szCs w:val="32"/>
-        </w:rPr>
-      </w:pPr>
-    </w:p>
-    <w:p>
-      <w:pPr>
-        <w:pStyle w:val="a3"/>
+      </w:pPr>
+    </w:p>
+    <w:p>
+      <w:pPr>
+        <w:pStyle w:val="ListParagraph"/>
         <w:numPr>
           <w:ilvl w:val="0"/>
           <w:numId w:val="2"/>
@@ -728,7 +726,7 @@
     </w:p>
     <w:p>
       <w:pPr>
-        <w:pStyle w:val="a3"/>
+        <w:pStyle w:val="ListParagraph"/>
         <w:ind w:left="720" w:firstLineChars="0" w:firstLine="0"/>
         <w:rPr>
           <w:rFonts w:ascii="Times New Roman" w:hAnsi="Times New Roman" w:cs="Times New Roman"/>
@@ -756,7 +754,7 @@
     </w:p>
     <w:p>
       <w:pPr>
-        <w:pStyle w:val="a3"/>
+        <w:pStyle w:val="ListParagraph"/>
         <w:numPr>
           <w:ilvl w:val="0"/>
           <w:numId w:val="2"/>
@@ -808,7 +806,7 @@
     </w:p>
     <w:p>
       <w:pPr>
-        <w:pStyle w:val="a3"/>
+        <w:pStyle w:val="ListParagraph"/>
         <w:numPr>
           <w:ilvl w:val="0"/>
           <w:numId w:val="2"/>
@@ -859,7 +857,7 @@
     </w:p>
     <w:p>
       <w:pPr>
-        <w:pStyle w:val="a3"/>
+        <w:pStyle w:val="ListParagraph"/>
         <w:numPr>
           <w:ilvl w:val="0"/>
           <w:numId w:val="2"/>
@@ -892,84 +890,105 @@
     </w:p>
     <w:p>
       <w:pPr>
-        <w:rPr>
-          <w:rFonts w:ascii="Times New Roman" w:hAnsi="Times New Roman" w:cs="Times New Roman"/>
-        </w:rPr>
-      </w:pPr>
-    </w:p>
-    <w:p>
-      <w:pPr>
-        <w:rPr>
-          <w:rFonts w:ascii="Times New Roman" w:hAnsi="Times New Roman" w:cs="Times New Roman"/>
-        </w:rPr>
-      </w:pPr>
-    </w:p>
-    <w:p>
-      <w:pPr>
-        <w:rPr>
-          <w:rFonts w:ascii="Times New Roman" w:hAnsi="Times New Roman" w:cs="Times New Roman"/>
-        </w:rPr>
-      </w:pPr>
-    </w:p>
-    <w:p>
-      <w:pPr>
-        <w:rPr>
-          <w:rFonts w:ascii="Times New Roman" w:hAnsi="Times New Roman" w:cs="Times New Roman"/>
-        </w:rPr>
-      </w:pPr>
-    </w:p>
-    <w:p>
-      <w:pPr>
-        <w:rPr>
-          <w:rFonts w:ascii="Times New Roman" w:hAnsi="Times New Roman" w:cs="Times New Roman"/>
-        </w:rPr>
-      </w:pPr>
-    </w:p>
-    <w:p>
-      <w:pPr>
-        <w:rPr>
-          <w:rFonts w:ascii="Times New Roman" w:hAnsi="Times New Roman" w:cs="Times New Roman"/>
-        </w:rPr>
-      </w:pPr>
-    </w:p>
-    <w:p>
-      <w:pPr>
-        <w:rPr>
-          <w:rFonts w:ascii="Times New Roman" w:hAnsi="Times New Roman" w:cs="Times New Roman"/>
-        </w:rPr>
-      </w:pPr>
-    </w:p>
-    <w:p>
-      <w:pPr>
-        <w:rPr>
-          <w:rFonts w:ascii="Times New Roman" w:hAnsi="Times New Roman" w:cs="Times New Roman"/>
-        </w:rPr>
-      </w:pPr>
-    </w:p>
-    <w:p>
-      <w:pPr>
-        <w:rPr>
-          <w:rFonts w:ascii="Times New Roman" w:hAnsi="Times New Roman" w:cs="Times New Roman"/>
-        </w:rPr>
-      </w:pPr>
-    </w:p>
-    <w:p>
-      <w:pPr>
-        <w:rPr>
-          <w:rFonts w:ascii="Times New Roman" w:hAnsi="Times New Roman" w:cs="Times New Roman"/>
-        </w:rPr>
-      </w:pPr>
-    </w:p>
-    <w:p>
-      <w:pPr>
-        <w:rPr>
-          <w:rFonts w:ascii="Times New Roman" w:hAnsi="Times New Roman" w:cs="Times New Roman"/>
-        </w:rPr>
-      </w:pPr>
-    </w:p>
-    <w:p>
-      <w:pPr>
-        <w:pStyle w:val="a3"/>
+        <w:pStyle w:val="ListParagraph"/>
+        <w:ind w:left="720" w:firstLineChars="0" w:firstLine="0"/>
+        <w:rPr>
+          <w:rFonts w:ascii="Times New Roman" w:hAnsi="Times New Roman" w:cs="Times New Roman"/>
+          <w:sz w:val="28"/>
+          <w:szCs w:val="32"/>
+        </w:rPr>
+      </w:pPr>
+      <w:r>
+        <w:rPr>
+          <w:rFonts w:ascii="Times New Roman" w:hAnsi="Times New Roman" w:cs="Times New Roman"/>
+          <w:sz w:val="28"/>
+          <w:szCs w:val="32"/>
+        </w:rPr>
+        <w:t xml:space="preserve">Implement program to collect both real-time and historical stock data and save to csv files using API. </w:t>
+      </w:r>
+      <w:bookmarkStart w:id="0" w:name="_GoBack"/>
+      <w:bookmarkEnd w:id="0"/>
+    </w:p>
+    <w:p>
+      <w:pPr>
+        <w:rPr>
+          <w:rFonts w:ascii="Times New Roman" w:hAnsi="Times New Roman" w:cs="Times New Roman"/>
+        </w:rPr>
+      </w:pPr>
+    </w:p>
+    <w:p>
+      <w:pPr>
+        <w:rPr>
+          <w:rFonts w:ascii="Times New Roman" w:hAnsi="Times New Roman" w:cs="Times New Roman"/>
+        </w:rPr>
+      </w:pPr>
+    </w:p>
+    <w:p>
+      <w:pPr>
+        <w:rPr>
+          <w:rFonts w:ascii="Times New Roman" w:hAnsi="Times New Roman" w:cs="Times New Roman"/>
+        </w:rPr>
+      </w:pPr>
+    </w:p>
+    <w:p>
+      <w:pPr>
+        <w:rPr>
+          <w:rFonts w:ascii="Times New Roman" w:hAnsi="Times New Roman" w:cs="Times New Roman"/>
+        </w:rPr>
+      </w:pPr>
+    </w:p>
+    <w:p>
+      <w:pPr>
+        <w:rPr>
+          <w:rFonts w:ascii="Times New Roman" w:hAnsi="Times New Roman" w:cs="Times New Roman"/>
+        </w:rPr>
+      </w:pPr>
+    </w:p>
+    <w:p>
+      <w:pPr>
+        <w:rPr>
+          <w:rFonts w:ascii="Times New Roman" w:hAnsi="Times New Roman" w:cs="Times New Roman"/>
+        </w:rPr>
+      </w:pPr>
+    </w:p>
+    <w:p>
+      <w:pPr>
+        <w:rPr>
+          <w:rFonts w:ascii="Times New Roman" w:hAnsi="Times New Roman" w:cs="Times New Roman"/>
+        </w:rPr>
+      </w:pPr>
+    </w:p>
+    <w:p>
+      <w:pPr>
+        <w:rPr>
+          <w:rFonts w:ascii="Times New Roman" w:hAnsi="Times New Roman" w:cs="Times New Roman"/>
+        </w:rPr>
+      </w:pPr>
+    </w:p>
+    <w:p>
+      <w:pPr>
+        <w:rPr>
+          <w:rFonts w:ascii="Times New Roman" w:hAnsi="Times New Roman" w:cs="Times New Roman"/>
+        </w:rPr>
+      </w:pPr>
+    </w:p>
+    <w:p>
+      <w:pPr>
+        <w:rPr>
+          <w:rFonts w:ascii="Times New Roman" w:hAnsi="Times New Roman" w:cs="Times New Roman"/>
+        </w:rPr>
+      </w:pPr>
+    </w:p>
+    <w:p>
+      <w:pPr>
+        <w:rPr>
+          <w:rFonts w:ascii="Times New Roman" w:hAnsi="Times New Roman" w:cs="Times New Roman"/>
+        </w:rPr>
+      </w:pPr>
+    </w:p>
+    <w:p>
+      <w:pPr>
+        <w:pStyle w:val="ListParagraph"/>
         <w:numPr>
           <w:ilvl w:val="0"/>
           <w:numId w:val="4"/>
@@ -1073,7 +1092,7 @@
     </w:p>
     <w:p>
       <w:pPr>
-        <w:pStyle w:val="a3"/>
+        <w:pStyle w:val="ListParagraph"/>
         <w:numPr>
           <w:ilvl w:val="0"/>
           <w:numId w:val="4"/>
@@ -1189,15 +1208,15 @@
       <w:pPr>
         <w:ind w:firstLine="357"/>
         <w:rPr>
-          <w:rStyle w:val="ac"/>
-          <w:rFonts w:ascii="Times New Roman" w:hAnsi="Times New Roman" w:cs="Times New Roman"/>
-          <w:sz w:val="24"/>
-          <w:szCs w:val="24"/>
-        </w:rPr>
-      </w:pPr>
-      <w:r>
-        <w:rPr>
-          <w:rStyle w:val="ac"/>
+          <w:rStyle w:val="Strong"/>
+          <w:rFonts w:ascii="Times New Roman" w:hAnsi="Times New Roman" w:cs="Times New Roman"/>
+          <w:sz w:val="24"/>
+          <w:szCs w:val="24"/>
+        </w:rPr>
+      </w:pPr>
+      <w:r>
+        <w:rPr>
+          <w:rStyle w:val="Strong"/>
           <w:rFonts w:ascii="Times New Roman" w:hAnsi="Times New Roman" w:cs="Times New Roman"/>
           <w:sz w:val="24"/>
           <w:szCs w:val="24"/>
@@ -1241,14 +1260,14 @@
     </w:p>
     <w:p>
       <w:pPr>
-        <w:pStyle w:val="a3"/>
+        <w:pStyle w:val="ListParagraph"/>
         <w:numPr>
           <w:ilvl w:val="0"/>
           <w:numId w:val="8"/>
         </w:numPr>
         <w:ind w:firstLineChars="0"/>
         <w:rPr>
-          <w:rStyle w:val="ac"/>
+          <w:rStyle w:val="Strong"/>
           <w:rFonts w:ascii="Times New Roman" w:hAnsi="Times New Roman" w:cs="Times New Roman"/>
           <w:b w:val="0"/>
           <w:bCs w:val="0"/>
@@ -1359,7 +1378,7 @@
     </w:p>
     <w:p>
       <w:pPr>
-        <w:pStyle w:val="a3"/>
+        <w:pStyle w:val="ListParagraph"/>
         <w:numPr>
           <w:ilvl w:val="0"/>
           <w:numId w:val="5"/>
@@ -1488,7 +1507,7 @@
     </w:p>
     <w:p>
       <w:pPr>
-        <w:pStyle w:val="a3"/>
+        <w:pStyle w:val="ListParagraph"/>
         <w:numPr>
           <w:ilvl w:val="0"/>
           <w:numId w:val="5"/>
@@ -1679,7 +1698,7 @@
     </w:p>
     <w:p>
       <w:pPr>
-        <w:pStyle w:val="a3"/>
+        <w:pStyle w:val="ListParagraph"/>
         <w:numPr>
           <w:ilvl w:val="0"/>
           <w:numId w:val="8"/>
@@ -1977,6 +1996,7 @@
           <w:szCs w:val="24"/>
           <w:shd w:val="clear" w:color="auto" w:fill="FFFFFF"/>
         </w:rPr>
+        <w:lastRenderedPageBreak/>
         <w:t>Another way is calling functions in “alpha vantage” API to get both real-time and historical data. This program is designed to run continuously and store the data real-time.</w:t>
       </w:r>
     </w:p>
@@ -1996,25 +2016,24 @@
       <w:pPr>
         <w:ind w:firstLine="357"/>
         <w:rPr>
-          <w:rStyle w:val="ac"/>
-          <w:rFonts w:ascii="Times New Roman" w:hAnsi="Times New Roman" w:cs="Times New Roman"/>
-          <w:sz w:val="24"/>
-          <w:szCs w:val="24"/>
-        </w:rPr>
-      </w:pPr>
-      <w:r>
-        <w:rPr>
-          <w:rStyle w:val="ac"/>
-          <w:rFonts w:ascii="Times New Roman" w:hAnsi="Times New Roman" w:cs="Times New Roman"/>
-          <w:sz w:val="24"/>
-          <w:szCs w:val="24"/>
-        </w:rPr>
-        <w:lastRenderedPageBreak/>
+          <w:rStyle w:val="Strong"/>
+          <w:rFonts w:ascii="Times New Roman" w:hAnsi="Times New Roman" w:cs="Times New Roman"/>
+          <w:sz w:val="24"/>
+          <w:szCs w:val="24"/>
+        </w:rPr>
+      </w:pPr>
+      <w:r>
+        <w:rPr>
+          <w:rStyle w:val="Strong"/>
+          <w:rFonts w:ascii="Times New Roman" w:hAnsi="Times New Roman" w:cs="Times New Roman"/>
+          <w:sz w:val="24"/>
+          <w:szCs w:val="24"/>
+        </w:rPr>
         <w:t>Data</w:t>
       </w:r>
       <w:r>
         <w:rPr>
-          <w:rStyle w:val="ac"/>
+          <w:rStyle w:val="Strong"/>
           <w:rFonts w:ascii="Times New Roman" w:hAnsi="Times New Roman" w:cs="Times New Roman"/>
           <w:sz w:val="24"/>
           <w:szCs w:val="24"/>
@@ -2216,7 +2235,7 @@
     </w:p>
     <w:p>
       <w:pPr>
-        <w:pStyle w:val="a3"/>
+        <w:pStyle w:val="ListParagraph"/>
         <w:keepNext/>
         <w:ind w:left="360" w:firstLineChars="0" w:firstLine="0"/>
         <w:jc w:val="center"/>
@@ -2274,7 +2293,7 @@
     </w:p>
     <w:p>
       <w:pPr>
-        <w:pStyle w:val="a4"/>
+        <w:pStyle w:val="Caption"/>
         <w:jc w:val="center"/>
         <w:rPr>
           <w:rFonts w:ascii="Times New Roman" w:hAnsi="Times New Roman" w:cs="Times New Roman"/>
@@ -2293,7 +2312,7 @@
     </w:p>
     <w:p>
       <w:pPr>
-        <w:pStyle w:val="a3"/>
+        <w:pStyle w:val="ListParagraph"/>
         <w:keepNext/>
         <w:ind w:left="360" w:firstLineChars="0" w:firstLine="0"/>
         <w:jc w:val="center"/>
@@ -2351,7 +2370,7 @@
     </w:p>
     <w:p>
       <w:pPr>
-        <w:pStyle w:val="a4"/>
+        <w:pStyle w:val="Caption"/>
         <w:jc w:val="center"/>
         <w:rPr>
           <w:rFonts w:ascii="Times New Roman" w:hAnsi="Times New Roman" w:cs="Times New Roman"/>
@@ -2370,7 +2389,7 @@
     </w:p>
     <w:p>
       <w:pPr>
-        <w:pStyle w:val="a3"/>
+        <w:pStyle w:val="ListParagraph"/>
         <w:ind w:left="360" w:firstLineChars="0" w:firstLine="0"/>
         <w:rPr>
           <w:rFonts w:ascii="Times New Roman" w:hAnsi="Times New Roman" w:cs="Times New Roman"/>
@@ -2480,18 +2499,7 @@
           <w:szCs w:val="24"/>
           <w:shd w:val="clear" w:color="auto" w:fill="FFFFFF"/>
         </w:rPr>
-        <w:t xml:space="preserve">time data for each stock, including symbol, close price, date(date and time) and volume, and table </w:t>
-      </w:r>
-      <w:r>
-        <w:rPr>
-          <w:rFonts w:ascii="Times New Roman" w:hAnsi="Times New Roman" w:cs="Times New Roman"/>
-          <w:color w:val="414141"/>
-          <w:sz w:val="24"/>
-          <w:szCs w:val="24"/>
-          <w:shd w:val="clear" w:color="auto" w:fill="FFFFFF"/>
-        </w:rPr>
-        <w:lastRenderedPageBreak/>
-        <w:t>“</w:t>
+        <w:t>time data for each stock, including symbol, close price, date(date and time) and volume, and table “</w:t>
       </w:r>
       <w:proofErr w:type="spellStart"/>
       <w:r>
@@ -2756,7 +2764,7 @@
   <w:sdt>
     <w:sdtPr>
       <w:rPr>
-        <w:rStyle w:val="a9"/>
+        <w:rStyle w:val="PageNumber"/>
       </w:rPr>
       <w:id w:val="446052136"/>
       <w:docPartObj>
@@ -2766,33 +2774,33 @@
     </w:sdtPr>
     <w:sdtEndPr>
       <w:rPr>
-        <w:rStyle w:val="a9"/>
+        <w:rStyle w:val="PageNumber"/>
       </w:rPr>
     </w:sdtEndPr>
     <w:sdtContent>
       <w:p>
         <w:pPr>
-          <w:pStyle w:val="a7"/>
+          <w:pStyle w:val="Footer"/>
           <w:framePr w:wrap="none" w:vAnchor="text" w:hAnchor="margin" w:xAlign="center" w:y="1"/>
           <w:rPr>
-            <w:rStyle w:val="a9"/>
+            <w:rStyle w:val="PageNumber"/>
           </w:rPr>
         </w:pPr>
         <w:r>
           <w:rPr>
-            <w:rStyle w:val="a9"/>
+            <w:rStyle w:val="PageNumber"/>
           </w:rPr>
           <w:fldChar w:fldCharType="begin"/>
         </w:r>
         <w:r>
           <w:rPr>
-            <w:rStyle w:val="a9"/>
+            <w:rStyle w:val="PageNumber"/>
           </w:rPr>
           <w:instrText xml:space="preserve"> PAGE </w:instrText>
         </w:r>
         <w:r>
           <w:rPr>
-            <w:rStyle w:val="a9"/>
+            <w:rStyle w:val="PageNumber"/>
           </w:rPr>
           <w:fldChar w:fldCharType="end"/>
         </w:r>
@@ -2801,7 +2809,7 @@
   </w:sdt>
   <w:p>
     <w:pPr>
-      <w:pStyle w:val="a7"/>
+      <w:pStyle w:val="Footer"/>
     </w:pPr>
   </w:p>
 </w:ftr>
@@ -2812,7 +2820,7 @@
   <w:sdt>
     <w:sdtPr>
       <w:rPr>
-        <w:rStyle w:val="a9"/>
+        <w:rStyle w:val="PageNumber"/>
       </w:rPr>
       <w:id w:val="759875855"/>
       <w:docPartObj>
@@ -2822,46 +2830,46 @@
     </w:sdtPr>
     <w:sdtEndPr>
       <w:rPr>
-        <w:rStyle w:val="a9"/>
+        <w:rStyle w:val="PageNumber"/>
       </w:rPr>
     </w:sdtEndPr>
     <w:sdtContent>
       <w:p>
         <w:pPr>
-          <w:pStyle w:val="a7"/>
+          <w:pStyle w:val="Footer"/>
           <w:framePr w:wrap="none" w:vAnchor="text" w:hAnchor="margin" w:xAlign="center" w:y="1"/>
           <w:rPr>
-            <w:rStyle w:val="a9"/>
+            <w:rStyle w:val="PageNumber"/>
           </w:rPr>
         </w:pPr>
         <w:r>
           <w:rPr>
-            <w:rStyle w:val="a9"/>
+            <w:rStyle w:val="PageNumber"/>
           </w:rPr>
           <w:fldChar w:fldCharType="begin"/>
         </w:r>
         <w:r>
           <w:rPr>
-            <w:rStyle w:val="a9"/>
+            <w:rStyle w:val="PageNumber"/>
           </w:rPr>
           <w:instrText xml:space="preserve"> PAGE </w:instrText>
         </w:r>
         <w:r>
           <w:rPr>
-            <w:rStyle w:val="a9"/>
+            <w:rStyle w:val="PageNumber"/>
           </w:rPr>
           <w:fldChar w:fldCharType="separate"/>
         </w:r>
         <w:r>
           <w:rPr>
-            <w:rStyle w:val="a9"/>
+            <w:rStyle w:val="PageNumber"/>
             <w:noProof/>
           </w:rPr>
           <w:t>- 5 -</w:t>
         </w:r>
         <w:r>
           <w:rPr>
-            <w:rStyle w:val="a9"/>
+            <w:rStyle w:val="PageNumber"/>
           </w:rPr>
           <w:fldChar w:fldCharType="end"/>
         </w:r>
@@ -2870,7 +2878,7 @@
   </w:sdt>
   <w:p>
     <w:pPr>
-      <w:pStyle w:val="a7"/>
+      <w:pStyle w:val="Footer"/>
     </w:pPr>
   </w:p>
 </w:ftr>
@@ -2899,7 +2907,7 @@
 <w:hdr xmlns:wpc="http://schemas.microsoft.com/office/word/2010/wordprocessingCanvas" xmlns:cx="http://schemas.microsoft.com/office/drawing/2014/chartex" xmlns:cx1="http://schemas.microsoft.com/office/drawing/2015/9/8/chartex" xmlns:cx2="http://schemas.microsoft.com/office/drawing/2015/10/21/chartex" xmlns:cx3="http://schemas.microsoft.com/office/drawing/2016/5/9/chartex" xmlns:cx4="http://schemas.microsoft.com/office/drawing/2016/5/10/chartex" xmlns:cx5="http://schemas.microsoft.com/office/drawing/2016/5/11/chartex" xmlns:cx6="http://schemas.microsoft.com/office/drawing/2016/5/12/chartex" xmlns:cx7="http://schemas.microsoft.com/office/drawing/2016/5/13/chartex" xmlns:cx8="http://schemas.microsoft.com/office/drawing/2016/5/14/chartex" xmlns:mc="http://schemas.openxmlformats.org/markup-compatibility/2006" xmlns:aink="http://schemas.microsoft.com/office/drawing/2016/ink" xmlns:am3d="http://schemas.microsoft.com/office/drawing/2017/model3d" xmlns:o="urn:schemas-microsoft-com:office:office" xmlns:r="http://schemas.openxmlformats.org/officeDocument/2006/relationships" xmlns:m="http://schemas.openxmlformats.org/officeDocument/2006/math" xmlns:v="urn:schemas-microsoft-com:vml" xmlns:wp14="http://schemas.microsoft.com/office/word/2010/wordprocessingDrawing" xmlns:wp="http://schemas.openxmlformats.org/drawingml/2006/wordprocessingDrawing" xmlns:w10="urn:schemas-microsoft-com:office:word" xmlns:w="http://schemas.openxmlformats.org/wordprocessingml/2006/main" xmlns:w14="http://schemas.microsoft.com/office/word/2010/wordml" xmlns:w15="http://schemas.microsoft.com/office/word/2012/wordml" xmlns:w16cid="http://schemas.microsoft.com/office/word/2016/wordml/cid" xmlns:w16se="http://schemas.microsoft.com/office/word/2015/wordml/symex" xmlns:wpg="http://schemas.microsoft.com/office/word/2010/wordprocessingGroup" xmlns:wpi="http://schemas.microsoft.com/office/word/2010/wordprocessingInk" xmlns:wne="http://schemas.microsoft.com/office/word/2006/wordml" xmlns:wps="http://schemas.microsoft.com/office/word/2010/wordprocessingShape" mc:Ignorable="w14 w15 w16se w16cid wp14">
   <w:p>
     <w:pPr>
-      <w:pStyle w:val="a5"/>
+      <w:pStyle w:val="Header"/>
       <w:jc w:val="center"/>
     </w:pPr>
     <w:r>
@@ -3339,7 +3347,7 @@
         <w:ind w:left="717" w:hanging="360"/>
       </w:pPr>
       <w:rPr>
-        <w:rFonts w:ascii="等线" w:eastAsia="等线" w:hAnsi="等线" w:cstheme="minorBidi" w:hint="eastAsia"/>
+        <w:rFonts w:ascii="DengXian" w:eastAsia="DengXian" w:hAnsi="DengXian" w:cstheme="minorBidi" w:hint="eastAsia"/>
       </w:rPr>
     </w:lvl>
     <w:lvl w:ilvl="1" w:tplc="04090003" w:tentative="1">
@@ -4168,7 +4176,7 @@
     <w:lsdException w:name="List Table 6 Colorful Accent 6" w:uiPriority="51"/>
     <w:lsdException w:name="List Table 7 Colorful Accent 6" w:uiPriority="52"/>
   </w:latentStyles>
-  <w:style w:type="paragraph" w:default="1" w:styleId="a">
+  <w:style w:type="paragraph" w:default="1" w:styleId="Normal">
     <w:name w:val="Normal"/>
     <w:qFormat/>
     <w:rsid w:val="00206931"/>
@@ -4177,11 +4185,11 @@
       <w:jc w:val="both"/>
     </w:pPr>
   </w:style>
-  <w:style w:type="paragraph" w:styleId="1">
+  <w:style w:type="paragraph" w:styleId="Heading1">
     <w:name w:val="heading 1"/>
-    <w:basedOn w:val="a"/>
-    <w:next w:val="a"/>
-    <w:link w:val="10"/>
+    <w:basedOn w:val="Normal"/>
+    <w:next w:val="Normal"/>
+    <w:link w:val="Heading1Char"/>
     <w:uiPriority w:val="9"/>
     <w:qFormat/>
     <w:rsid w:val="00E33223"/>
@@ -4199,11 +4207,11 @@
       <w:szCs w:val="44"/>
     </w:rPr>
   </w:style>
-  <w:style w:type="paragraph" w:styleId="2">
+  <w:style w:type="paragraph" w:styleId="Heading2">
     <w:name w:val="heading 2"/>
-    <w:basedOn w:val="a"/>
-    <w:next w:val="a"/>
-    <w:link w:val="20"/>
+    <w:basedOn w:val="Normal"/>
+    <w:next w:val="Normal"/>
+    <w:link w:val="Heading2Char"/>
     <w:uiPriority w:val="9"/>
     <w:unhideWhenUsed/>
     <w:qFormat/>
@@ -4222,11 +4230,11 @@
       <w:szCs w:val="32"/>
     </w:rPr>
   </w:style>
-  <w:style w:type="paragraph" w:styleId="3">
+  <w:style w:type="paragraph" w:styleId="Heading3">
     <w:name w:val="heading 3"/>
-    <w:basedOn w:val="a"/>
-    <w:next w:val="a"/>
-    <w:link w:val="30"/>
+    <w:basedOn w:val="Normal"/>
+    <w:next w:val="Normal"/>
+    <w:link w:val="Heading3Char"/>
     <w:uiPriority w:val="9"/>
     <w:unhideWhenUsed/>
     <w:qFormat/>
@@ -4244,13 +4252,13 @@
       <w:szCs w:val="32"/>
     </w:rPr>
   </w:style>
-  <w:style w:type="character" w:default="1" w:styleId="a0">
+  <w:style w:type="character" w:default="1" w:styleId="DefaultParagraphFont">
     <w:name w:val="Default Paragraph Font"/>
     <w:uiPriority w:val="1"/>
     <w:semiHidden/>
     <w:unhideWhenUsed/>
   </w:style>
-  <w:style w:type="table" w:default="1" w:styleId="a1">
+  <w:style w:type="table" w:default="1" w:styleId="TableNormal">
     <w:name w:val="Normal Table"/>
     <w:uiPriority w:val="99"/>
     <w:semiHidden/>
@@ -4265,16 +4273,16 @@
       </w:tblCellMar>
     </w:tblPr>
   </w:style>
-  <w:style w:type="numbering" w:default="1" w:styleId="a2">
+  <w:style w:type="numbering" w:default="1" w:styleId="NoList">
     <w:name w:val="No List"/>
     <w:uiPriority w:val="99"/>
     <w:semiHidden/>
     <w:unhideWhenUsed/>
   </w:style>
-  <w:style w:type="character" w:customStyle="1" w:styleId="20">
-    <w:name w:val="标题 2 字符"/>
-    <w:basedOn w:val="a0"/>
-    <w:link w:val="2"/>
+  <w:style w:type="character" w:customStyle="1" w:styleId="Heading2Char">
+    <w:name w:val="Heading 2 Char"/>
+    <w:basedOn w:val="DefaultParagraphFont"/>
+    <w:link w:val="Heading2"/>
     <w:uiPriority w:val="9"/>
     <w:rsid w:val="00E33223"/>
     <w:rPr>
@@ -4285,10 +4293,10 @@
       <w:szCs w:val="32"/>
     </w:rPr>
   </w:style>
-  <w:style w:type="character" w:customStyle="1" w:styleId="10">
-    <w:name w:val="标题 1 字符"/>
-    <w:basedOn w:val="a0"/>
-    <w:link w:val="1"/>
+  <w:style w:type="character" w:customStyle="1" w:styleId="Heading1Char">
+    <w:name w:val="Heading 1 Char"/>
+    <w:basedOn w:val="DefaultParagraphFont"/>
+    <w:link w:val="Heading1"/>
     <w:uiPriority w:val="9"/>
     <w:rsid w:val="00E33223"/>
     <w:rPr>
@@ -4299,9 +4307,9 @@
       <w:szCs w:val="44"/>
     </w:rPr>
   </w:style>
-  <w:style w:type="paragraph" w:styleId="a3">
+  <w:style w:type="paragraph" w:styleId="ListParagraph">
     <w:name w:val="List Paragraph"/>
-    <w:basedOn w:val="a"/>
+    <w:basedOn w:val="Normal"/>
     <w:uiPriority w:val="34"/>
     <w:qFormat/>
     <w:rsid w:val="007C3480"/>
@@ -4309,10 +4317,10 @@
       <w:ind w:firstLineChars="200" w:firstLine="420"/>
     </w:pPr>
   </w:style>
-  <w:style w:type="paragraph" w:styleId="a4">
+  <w:style w:type="paragraph" w:styleId="Caption">
     <w:name w:val="caption"/>
-    <w:basedOn w:val="a"/>
-    <w:next w:val="a"/>
+    <w:basedOn w:val="Normal"/>
+    <w:next w:val="Normal"/>
     <w:uiPriority w:val="35"/>
     <w:unhideWhenUsed/>
     <w:qFormat/>
@@ -4328,10 +4336,10 @@
       <w:szCs w:val="18"/>
     </w:rPr>
   </w:style>
-  <w:style w:type="paragraph" w:styleId="a5">
+  <w:style w:type="paragraph" w:styleId="Header">
     <w:name w:val="header"/>
-    <w:basedOn w:val="a"/>
-    <w:link w:val="a6"/>
+    <w:basedOn w:val="Normal"/>
+    <w:link w:val="HeaderChar"/>
     <w:uiPriority w:val="99"/>
     <w:unhideWhenUsed/>
     <w:rsid w:val="004264B5"/>
@@ -4342,17 +4350,17 @@
       </w:tabs>
     </w:pPr>
   </w:style>
-  <w:style w:type="character" w:customStyle="1" w:styleId="a6">
-    <w:name w:val="页眉 字符"/>
-    <w:basedOn w:val="a0"/>
-    <w:link w:val="a5"/>
+  <w:style w:type="character" w:customStyle="1" w:styleId="HeaderChar">
+    <w:name w:val="Header Char"/>
+    <w:basedOn w:val="DefaultParagraphFont"/>
+    <w:link w:val="Header"/>
     <w:uiPriority w:val="99"/>
     <w:rsid w:val="004264B5"/>
   </w:style>
-  <w:style w:type="paragraph" w:styleId="a7">
+  <w:style w:type="paragraph" w:styleId="Footer">
     <w:name w:val="footer"/>
-    <w:basedOn w:val="a"/>
-    <w:link w:val="a8"/>
+    <w:basedOn w:val="Normal"/>
+    <w:link w:val="FooterChar"/>
     <w:uiPriority w:val="99"/>
     <w:unhideWhenUsed/>
     <w:rsid w:val="004264B5"/>
@@ -4363,26 +4371,26 @@
       </w:tabs>
     </w:pPr>
   </w:style>
-  <w:style w:type="character" w:customStyle="1" w:styleId="a8">
-    <w:name w:val="页脚 字符"/>
-    <w:basedOn w:val="a0"/>
-    <w:link w:val="a7"/>
+  <w:style w:type="character" w:customStyle="1" w:styleId="FooterChar">
+    <w:name w:val="Footer Char"/>
+    <w:basedOn w:val="DefaultParagraphFont"/>
+    <w:link w:val="Footer"/>
     <w:uiPriority w:val="99"/>
     <w:rsid w:val="004264B5"/>
   </w:style>
-  <w:style w:type="character" w:styleId="a9">
+  <w:style w:type="character" w:styleId="PageNumber">
     <w:name w:val="page number"/>
-    <w:basedOn w:val="a0"/>
+    <w:basedOn w:val="DefaultParagraphFont"/>
     <w:uiPriority w:val="99"/>
     <w:semiHidden/>
     <w:unhideWhenUsed/>
     <w:rsid w:val="004264B5"/>
   </w:style>
-  <w:style w:type="paragraph" w:styleId="aa">
+  <w:style w:type="paragraph" w:styleId="Title">
     <w:name w:val="Title"/>
-    <w:basedOn w:val="a"/>
-    <w:next w:val="a"/>
-    <w:link w:val="ab"/>
+    <w:basedOn w:val="Normal"/>
+    <w:next w:val="Normal"/>
+    <w:link w:val="TitleChar"/>
     <w:uiPriority w:val="10"/>
     <w:qFormat/>
     <w:rsid w:val="00BC1D24"/>
@@ -4399,10 +4407,10 @@
       <w:szCs w:val="32"/>
     </w:rPr>
   </w:style>
-  <w:style w:type="character" w:customStyle="1" w:styleId="ab">
-    <w:name w:val="标题 字符"/>
-    <w:basedOn w:val="a0"/>
-    <w:link w:val="aa"/>
+  <w:style w:type="character" w:customStyle="1" w:styleId="TitleChar">
+    <w:name w:val="Title Char"/>
+    <w:basedOn w:val="DefaultParagraphFont"/>
+    <w:link w:val="Title"/>
     <w:uiPriority w:val="10"/>
     <w:rsid w:val="00BC1D24"/>
     <w:rPr>
@@ -4413,10 +4421,10 @@
       <w:szCs w:val="32"/>
     </w:rPr>
   </w:style>
-  <w:style w:type="character" w:customStyle="1" w:styleId="30">
-    <w:name w:val="标题 3 字符"/>
-    <w:basedOn w:val="a0"/>
-    <w:link w:val="3"/>
+  <w:style w:type="character" w:customStyle="1" w:styleId="Heading3Char">
+    <w:name w:val="Heading 3 Char"/>
+    <w:basedOn w:val="DefaultParagraphFont"/>
+    <w:link w:val="Heading3"/>
     <w:uiPriority w:val="9"/>
     <w:rsid w:val="00BC1D24"/>
     <w:rPr>
@@ -4426,9 +4434,9 @@
       <w:szCs w:val="32"/>
     </w:rPr>
   </w:style>
-  <w:style w:type="character" w:styleId="ac">
+  <w:style w:type="character" w:styleId="Strong">
     <w:name w:val="Strong"/>
-    <w:basedOn w:val="a0"/>
+    <w:basedOn w:val="DefaultParagraphFont"/>
     <w:uiPriority w:val="22"/>
     <w:qFormat/>
     <w:rsid w:val="00BC1D24"/>

--- a/Documents/Report-revised.docx
+++ b/Documents/Report-revised.docx
@@ -4,7 +4,7 @@
   <w:body>
     <w:p>
       <w:pPr>
-        <w:pStyle w:val="Heading1"/>
+        <w:pStyle w:val="1"/>
         <w:jc w:val="center"/>
         <w:rPr>
           <w:rFonts w:ascii="Times New Roman" w:hAnsi="Times New Roman" w:cs="Times New Roman"/>
@@ -535,7 +535,7 @@
               </wp:anchor>
             </w:drawing>
           </mc:Choice>
-          <mc:Fallback xmlns:mv="urn:schemas-microsoft-com:mac:vml" xmlns:mo="http://schemas.microsoft.com/office/mac/office/2008/main">
+          <mc:Fallback xmlns:mo="http://schemas.microsoft.com/office/mac/office/2008/main" xmlns:mv="urn:schemas-microsoft-com:mac:vml">
             <w:pict>
               <v:line w14:anchorId="7494AE89" id="Straight Connector 1" o:spid="_x0000_s1026" style="position:absolute;z-index:251659264;visibility:visible;mso-wrap-style:square;mso-width-percent:0;mso-height-percent:0;mso-wrap-distance-left:9pt;mso-wrap-distance-top:0;mso-wrap-distance-right:9pt;mso-wrap-distance-bottom:0;mso-position-horizontal:absolute;mso-position-horizontal-relative:text;mso-position-vertical:absolute;mso-position-vertical-relative:text;mso-width-percent:0;mso-height-percent:0;mso-width-relative:page;mso-height-relative:margin" from="-18pt,7.8pt" to="431.9pt,7.8pt" o:gfxdata="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" strokecolor="black [3213]" strokeweight="1pt">
                 <v:stroke joinstyle="miter"/>
@@ -557,7 +557,7 @@
     </w:p>
     <w:p>
       <w:pPr>
-        <w:pStyle w:val="ListParagraph"/>
+        <w:pStyle w:val="a3"/>
         <w:numPr>
           <w:ilvl w:val="0"/>
           <w:numId w:val="2"/>
@@ -689,21 +689,37 @@
           <w:sz w:val="28"/>
           <w:szCs w:val="32"/>
         </w:rPr>
-        <w:t xml:space="preserve"> </w:t>
-      </w:r>
-    </w:p>
-    <w:p>
-      <w:pPr>
-        <w:rPr>
-          <w:rFonts w:ascii="Times New Roman" w:hAnsi="Times New Roman" w:cs="Times New Roman"/>
-          <w:sz w:val="28"/>
-          <w:szCs w:val="32"/>
-        </w:rPr>
-      </w:pPr>
-    </w:p>
-    <w:p>
-      <w:pPr>
-        <w:pStyle w:val="ListParagraph"/>
+        <w:t xml:space="preserve"> Debug</w:t>
+      </w:r>
+      <w:r>
+        <w:rPr>
+          <w:rFonts w:ascii="Times New Roman" w:hAnsi="Times New Roman" w:cs="Times New Roman"/>
+          <w:sz w:val="28"/>
+          <w:szCs w:val="32"/>
+        </w:rPr>
+        <w:t xml:space="preserve"> other</w:t>
+      </w:r>
+      <w:r>
+        <w:rPr>
+          <w:rFonts w:ascii="Times New Roman" w:hAnsi="Times New Roman" w:cs="Times New Roman"/>
+          <w:sz w:val="28"/>
+          <w:szCs w:val="32"/>
+        </w:rPr>
+        <w:t xml:space="preserve"> functions.</w:t>
+      </w:r>
+    </w:p>
+    <w:p>
+      <w:pPr>
+        <w:rPr>
+          <w:rFonts w:ascii="Times New Roman" w:hAnsi="Times New Roman" w:cs="Times New Roman"/>
+          <w:sz w:val="28"/>
+          <w:szCs w:val="32"/>
+        </w:rPr>
+      </w:pPr>
+    </w:p>
+    <w:p>
+      <w:pPr>
+        <w:pStyle w:val="a3"/>
         <w:numPr>
           <w:ilvl w:val="0"/>
           <w:numId w:val="2"/>
@@ -726,7 +742,7 @@
     </w:p>
     <w:p>
       <w:pPr>
-        <w:pStyle w:val="ListParagraph"/>
+        <w:pStyle w:val="a3"/>
         <w:ind w:left="720" w:firstLineChars="0" w:firstLine="0"/>
         <w:rPr>
           <w:rFonts w:ascii="Times New Roman" w:hAnsi="Times New Roman" w:cs="Times New Roman"/>
@@ -754,7 +770,7 @@
     </w:p>
     <w:p>
       <w:pPr>
-        <w:pStyle w:val="ListParagraph"/>
+        <w:pStyle w:val="a3"/>
         <w:numPr>
           <w:ilvl w:val="0"/>
           <w:numId w:val="2"/>
@@ -806,7 +822,7 @@
     </w:p>
     <w:p>
       <w:pPr>
-        <w:pStyle w:val="ListParagraph"/>
+        <w:pStyle w:val="a3"/>
         <w:numPr>
           <w:ilvl w:val="0"/>
           <w:numId w:val="2"/>
@@ -839,25 +855,67 @@
     </w:p>
     <w:p>
       <w:pPr>
-        <w:rPr>
-          <w:rFonts w:ascii="Times New Roman" w:hAnsi="Times New Roman" w:cs="Times New Roman"/>
-          <w:sz w:val="28"/>
-          <w:szCs w:val="32"/>
-        </w:rPr>
-      </w:pPr>
-    </w:p>
-    <w:p>
-      <w:pPr>
-        <w:rPr>
-          <w:rFonts w:ascii="Times New Roman" w:hAnsi="Times New Roman" w:cs="Times New Roman"/>
-          <w:sz w:val="28"/>
-          <w:szCs w:val="32"/>
-        </w:rPr>
-      </w:pPr>
-    </w:p>
-    <w:p>
-      <w:pPr>
-        <w:pStyle w:val="ListParagraph"/>
+        <w:pStyle w:val="a3"/>
+        <w:ind w:left="720" w:firstLineChars="0" w:firstLine="0"/>
+        <w:rPr>
+          <w:rFonts w:ascii="Times New Roman" w:hAnsi="Times New Roman" w:cs="Times New Roman"/>
+          <w:sz w:val="28"/>
+          <w:szCs w:val="32"/>
+        </w:rPr>
+      </w:pPr>
+      <w:r>
+        <w:rPr>
+          <w:rFonts w:ascii="Times New Roman" w:hAnsi="Times New Roman" w:cs="Times New Roman" w:hint="eastAsia"/>
+          <w:sz w:val="28"/>
+          <w:szCs w:val="32"/>
+        </w:rPr>
+        <w:t>Test</w:t>
+      </w:r>
+      <w:r>
+        <w:rPr>
+          <w:rFonts w:ascii="Times New Roman" w:hAnsi="Times New Roman" w:cs="Times New Roman"/>
+          <w:sz w:val="28"/>
+          <w:szCs w:val="32"/>
+        </w:rPr>
+        <w:t xml:space="preserve"> API </w:t>
+      </w:r>
+      <w:r>
+        <w:rPr>
+          <w:rFonts w:ascii="Times New Roman" w:hAnsi="Times New Roman" w:cs="Times New Roman" w:hint="eastAsia"/>
+          <w:sz w:val="28"/>
+          <w:szCs w:val="32"/>
+        </w:rPr>
+        <w:t>and</w:t>
+      </w:r>
+      <w:r>
+        <w:rPr>
+          <w:rFonts w:ascii="Times New Roman" w:hAnsi="Times New Roman" w:cs="Times New Roman"/>
+          <w:sz w:val="28"/>
+          <w:szCs w:val="32"/>
+        </w:rPr>
+        <w:t xml:space="preserve"> programs, find problems in finished individual parts.</w:t>
+      </w:r>
+      <w:r>
+        <w:rPr>
+          <w:rFonts w:ascii="Times New Roman" w:hAnsi="Times New Roman" w:cs="Times New Roman"/>
+          <w:sz w:val="28"/>
+          <w:szCs w:val="32"/>
+        </w:rPr>
+        <w:t xml:space="preserve"> Try to find data from Yahoo.</w:t>
+      </w:r>
+    </w:p>
+    <w:p>
+      <w:pPr>
+        <w:rPr>
+          <w:rFonts w:ascii="Times New Roman" w:hAnsi="Times New Roman" w:cs="Times New Roman"/>
+          <w:sz w:val="28"/>
+          <w:szCs w:val="32"/>
+        </w:rPr>
+      </w:pPr>
+    </w:p>
+    <w:p>
+      <w:pPr>
+        <w:pStyle w:val="a3"/>
         <w:numPr>
           <w:ilvl w:val="0"/>
           <w:numId w:val="2"/>
@@ -890,7 +948,7 @@
     </w:p>
     <w:p>
       <w:pPr>
-        <w:pStyle w:val="ListParagraph"/>
+        <w:pStyle w:val="a3"/>
         <w:ind w:left="720" w:firstLineChars="0" w:firstLine="0"/>
         <w:rPr>
           <w:rFonts w:ascii="Times New Roman" w:hAnsi="Times New Roman" w:cs="Times New Roman"/>
@@ -900,11 +958,37 @@
       </w:pPr>
       <w:r>
         <w:rPr>
-          <w:rFonts w:ascii="Times New Roman" w:hAnsi="Times New Roman" w:cs="Times New Roman"/>
-          <w:sz w:val="28"/>
-          <w:szCs w:val="32"/>
-        </w:rPr>
-        <w:t xml:space="preserve">Implement program to collect both real-time and historical stock data and save to csv files using API. </w:t>
+          <w:rFonts w:ascii="Times New Roman" w:hAnsi="Times New Roman" w:cs="Times New Roman" w:hint="eastAsia"/>
+          <w:sz w:val="28"/>
+          <w:szCs w:val="32"/>
+        </w:rPr>
+        <w:t>Im</w:t>
+      </w:r>
+      <w:r>
+        <w:rPr>
+          <w:rFonts w:ascii="Times New Roman" w:hAnsi="Times New Roman" w:cs="Times New Roman"/>
+          <w:sz w:val="28"/>
+          <w:szCs w:val="32"/>
+        </w:rPr>
+        <w:t xml:space="preserve">plement program to collect both real-time and historical </w:t>
+      </w:r>
+      <w:proofErr w:type="spellStart"/>
+      <w:r>
+        <w:rPr>
+          <w:rFonts w:ascii="Times New Roman" w:hAnsi="Times New Roman" w:cs="Times New Roman"/>
+          <w:sz w:val="28"/>
+          <w:szCs w:val="32"/>
+        </w:rPr>
+        <w:t>sotck</w:t>
+      </w:r>
+      <w:proofErr w:type="spellEnd"/>
+      <w:r>
+        <w:rPr>
+          <w:rFonts w:ascii="Times New Roman" w:hAnsi="Times New Roman" w:cs="Times New Roman"/>
+          <w:sz w:val="28"/>
+          <w:szCs w:val="32"/>
+        </w:rPr>
+        <w:t xml:space="preserve"> data and save to csv files using API.</w:t>
       </w:r>
       <w:bookmarkStart w:id="0" w:name="_GoBack"/>
       <w:bookmarkEnd w:id="0"/>
@@ -960,35 +1044,7 @@
     </w:p>
     <w:p>
       <w:pPr>
-        <w:rPr>
-          <w:rFonts w:ascii="Times New Roman" w:hAnsi="Times New Roman" w:cs="Times New Roman"/>
-        </w:rPr>
-      </w:pPr>
-    </w:p>
-    <w:p>
-      <w:pPr>
-        <w:rPr>
-          <w:rFonts w:ascii="Times New Roman" w:hAnsi="Times New Roman" w:cs="Times New Roman"/>
-        </w:rPr>
-      </w:pPr>
-    </w:p>
-    <w:p>
-      <w:pPr>
-        <w:rPr>
-          <w:rFonts w:ascii="Times New Roman" w:hAnsi="Times New Roman" w:cs="Times New Roman"/>
-        </w:rPr>
-      </w:pPr>
-    </w:p>
-    <w:p>
-      <w:pPr>
-        <w:rPr>
-          <w:rFonts w:ascii="Times New Roman" w:hAnsi="Times New Roman" w:cs="Times New Roman"/>
-        </w:rPr>
-      </w:pPr>
-    </w:p>
-    <w:p>
-      <w:pPr>
-        <w:pStyle w:val="ListParagraph"/>
+        <w:pStyle w:val="a3"/>
         <w:numPr>
           <w:ilvl w:val="0"/>
           <w:numId w:val="4"/>
@@ -1092,7 +1148,7 @@
     </w:p>
     <w:p>
       <w:pPr>
-        <w:pStyle w:val="ListParagraph"/>
+        <w:pStyle w:val="a3"/>
         <w:numPr>
           <w:ilvl w:val="0"/>
           <w:numId w:val="4"/>
@@ -1208,15 +1264,15 @@
       <w:pPr>
         <w:ind w:firstLine="357"/>
         <w:rPr>
-          <w:rStyle w:val="Strong"/>
-          <w:rFonts w:ascii="Times New Roman" w:hAnsi="Times New Roman" w:cs="Times New Roman"/>
-          <w:sz w:val="24"/>
-          <w:szCs w:val="24"/>
-        </w:rPr>
-      </w:pPr>
-      <w:r>
-        <w:rPr>
-          <w:rStyle w:val="Strong"/>
+          <w:rStyle w:val="ac"/>
+          <w:rFonts w:ascii="Times New Roman" w:hAnsi="Times New Roman" w:cs="Times New Roman"/>
+          <w:sz w:val="24"/>
+          <w:szCs w:val="24"/>
+        </w:rPr>
+      </w:pPr>
+      <w:r>
+        <w:rPr>
+          <w:rStyle w:val="ac"/>
           <w:rFonts w:ascii="Times New Roman" w:hAnsi="Times New Roman" w:cs="Times New Roman"/>
           <w:sz w:val="24"/>
           <w:szCs w:val="24"/>
@@ -1260,14 +1316,14 @@
     </w:p>
     <w:p>
       <w:pPr>
-        <w:pStyle w:val="ListParagraph"/>
+        <w:pStyle w:val="a3"/>
         <w:numPr>
           <w:ilvl w:val="0"/>
           <w:numId w:val="8"/>
         </w:numPr>
         <w:ind w:firstLineChars="0"/>
         <w:rPr>
-          <w:rStyle w:val="Strong"/>
+          <w:rStyle w:val="ac"/>
           <w:rFonts w:ascii="Times New Roman" w:hAnsi="Times New Roman" w:cs="Times New Roman"/>
           <w:b w:val="0"/>
           <w:bCs w:val="0"/>
@@ -1378,7 +1434,7 @@
     </w:p>
     <w:p>
       <w:pPr>
-        <w:pStyle w:val="ListParagraph"/>
+        <w:pStyle w:val="a3"/>
         <w:numPr>
           <w:ilvl w:val="0"/>
           <w:numId w:val="5"/>
@@ -1507,7 +1563,7 @@
     </w:p>
     <w:p>
       <w:pPr>
-        <w:pStyle w:val="ListParagraph"/>
+        <w:pStyle w:val="a3"/>
         <w:numPr>
           <w:ilvl w:val="0"/>
           <w:numId w:val="5"/>
@@ -1698,7 +1754,7 @@
     </w:p>
     <w:p>
       <w:pPr>
-        <w:pStyle w:val="ListParagraph"/>
+        <w:pStyle w:val="a3"/>
         <w:numPr>
           <w:ilvl w:val="0"/>
           <w:numId w:val="8"/>
@@ -1996,8 +2052,18 @@
           <w:szCs w:val="24"/>
           <w:shd w:val="clear" w:color="auto" w:fill="FFFFFF"/>
         </w:rPr>
+        <w:t>Another way is calling functions in “alpha vantage” API to get both real-time and historical data. This program is designed to run continuously and store the data real-</w:t>
+      </w:r>
+      <w:r>
+        <w:rPr>
+          <w:rFonts w:ascii="Times New Roman" w:hAnsi="Times New Roman" w:cs="Times New Roman"/>
+          <w:color w:val="414141"/>
+          <w:sz w:val="24"/>
+          <w:szCs w:val="24"/>
+          <w:shd w:val="clear" w:color="auto" w:fill="FFFFFF"/>
+        </w:rPr>
         <w:lastRenderedPageBreak/>
-        <w:t>Another way is calling functions in “alpha vantage” API to get both real-time and historical data. This program is designed to run continuously and store the data real-time.</w:t>
+        <w:t>time.</w:t>
       </w:r>
     </w:p>
     <w:p>
@@ -2016,15 +2082,15 @@
       <w:pPr>
         <w:ind w:firstLine="357"/>
         <w:rPr>
-          <w:rStyle w:val="Strong"/>
-          <w:rFonts w:ascii="Times New Roman" w:hAnsi="Times New Roman" w:cs="Times New Roman"/>
-          <w:sz w:val="24"/>
-          <w:szCs w:val="24"/>
-        </w:rPr>
-      </w:pPr>
-      <w:r>
-        <w:rPr>
-          <w:rStyle w:val="Strong"/>
+          <w:rStyle w:val="ac"/>
+          <w:rFonts w:ascii="Times New Roman" w:hAnsi="Times New Roman" w:cs="Times New Roman"/>
+          <w:sz w:val="24"/>
+          <w:szCs w:val="24"/>
+        </w:rPr>
+      </w:pPr>
+      <w:r>
+        <w:rPr>
+          <w:rStyle w:val="ac"/>
           <w:rFonts w:ascii="Times New Roman" w:hAnsi="Times New Roman" w:cs="Times New Roman"/>
           <w:sz w:val="24"/>
           <w:szCs w:val="24"/>
@@ -2033,7 +2099,7 @@
       </w:r>
       <w:r>
         <w:rPr>
-          <w:rStyle w:val="Strong"/>
+          <w:rStyle w:val="ac"/>
           <w:rFonts w:ascii="Times New Roman" w:hAnsi="Times New Roman" w:cs="Times New Roman"/>
           <w:sz w:val="24"/>
           <w:szCs w:val="24"/>
@@ -2235,7 +2301,7 @@
     </w:p>
     <w:p>
       <w:pPr>
-        <w:pStyle w:val="ListParagraph"/>
+        <w:pStyle w:val="a3"/>
         <w:keepNext/>
         <w:ind w:left="360" w:firstLineChars="0" w:firstLine="0"/>
         <w:jc w:val="center"/>
@@ -2293,7 +2359,7 @@
     </w:p>
     <w:p>
       <w:pPr>
-        <w:pStyle w:val="Caption"/>
+        <w:pStyle w:val="a4"/>
         <w:jc w:val="center"/>
         <w:rPr>
           <w:rFonts w:ascii="Times New Roman" w:hAnsi="Times New Roman" w:cs="Times New Roman"/>
@@ -2312,7 +2378,7 @@
     </w:p>
     <w:p>
       <w:pPr>
-        <w:pStyle w:val="ListParagraph"/>
+        <w:pStyle w:val="a3"/>
         <w:keepNext/>
         <w:ind w:left="360" w:firstLineChars="0" w:firstLine="0"/>
         <w:jc w:val="center"/>
@@ -2370,7 +2436,7 @@
     </w:p>
     <w:p>
       <w:pPr>
-        <w:pStyle w:val="Caption"/>
+        <w:pStyle w:val="a4"/>
         <w:jc w:val="center"/>
         <w:rPr>
           <w:rFonts w:ascii="Times New Roman" w:hAnsi="Times New Roman" w:cs="Times New Roman"/>
@@ -2389,7 +2455,7 @@
     </w:p>
     <w:p>
       <w:pPr>
-        <w:pStyle w:val="ListParagraph"/>
+        <w:pStyle w:val="a3"/>
         <w:ind w:left="360" w:firstLineChars="0" w:firstLine="0"/>
         <w:rPr>
           <w:rFonts w:ascii="Times New Roman" w:hAnsi="Times New Roman" w:cs="Times New Roman"/>
@@ -2467,7 +2533,18 @@
           <w:szCs w:val="24"/>
           <w:shd w:val="clear" w:color="auto" w:fill="FFFFFF"/>
         </w:rPr>
-        <w:t>”. Table “stock” stores the basic information of each stock, table “</w:t>
+        <w:t xml:space="preserve">”. Table “stock” stores the basic </w:t>
+      </w:r>
+      <w:r>
+        <w:rPr>
+          <w:rFonts w:ascii="Times New Roman" w:hAnsi="Times New Roman" w:cs="Times New Roman"/>
+          <w:color w:val="414141"/>
+          <w:sz w:val="24"/>
+          <w:szCs w:val="24"/>
+          <w:shd w:val="clear" w:color="auto" w:fill="FFFFFF"/>
+        </w:rPr>
+        <w:lastRenderedPageBreak/>
+        <w:t>information of each stock, table “</w:t>
       </w:r>
       <w:proofErr w:type="spellStart"/>
       <w:r>
@@ -2764,7 +2841,7 @@
   <w:sdt>
     <w:sdtPr>
       <w:rPr>
-        <w:rStyle w:val="PageNumber"/>
+        <w:rStyle w:val="a9"/>
       </w:rPr>
       <w:id w:val="446052136"/>
       <w:docPartObj>
@@ -2774,33 +2851,33 @@
     </w:sdtPr>
     <w:sdtEndPr>
       <w:rPr>
-        <w:rStyle w:val="PageNumber"/>
+        <w:rStyle w:val="a9"/>
       </w:rPr>
     </w:sdtEndPr>
     <w:sdtContent>
       <w:p>
         <w:pPr>
-          <w:pStyle w:val="Footer"/>
+          <w:pStyle w:val="a7"/>
           <w:framePr w:wrap="none" w:vAnchor="text" w:hAnchor="margin" w:xAlign="center" w:y="1"/>
           <w:rPr>
-            <w:rStyle w:val="PageNumber"/>
+            <w:rStyle w:val="a9"/>
           </w:rPr>
         </w:pPr>
         <w:r>
           <w:rPr>
-            <w:rStyle w:val="PageNumber"/>
+            <w:rStyle w:val="a9"/>
           </w:rPr>
           <w:fldChar w:fldCharType="begin"/>
         </w:r>
         <w:r>
           <w:rPr>
-            <w:rStyle w:val="PageNumber"/>
+            <w:rStyle w:val="a9"/>
           </w:rPr>
           <w:instrText xml:space="preserve"> PAGE </w:instrText>
         </w:r>
         <w:r>
           <w:rPr>
-            <w:rStyle w:val="PageNumber"/>
+            <w:rStyle w:val="a9"/>
           </w:rPr>
           <w:fldChar w:fldCharType="end"/>
         </w:r>
@@ -2809,7 +2886,7 @@
   </w:sdt>
   <w:p>
     <w:pPr>
-      <w:pStyle w:val="Footer"/>
+      <w:pStyle w:val="a7"/>
     </w:pPr>
   </w:p>
 </w:ftr>
@@ -2820,7 +2897,7 @@
   <w:sdt>
     <w:sdtPr>
       <w:rPr>
-        <w:rStyle w:val="PageNumber"/>
+        <w:rStyle w:val="a9"/>
       </w:rPr>
       <w:id w:val="759875855"/>
       <w:docPartObj>
@@ -2830,46 +2907,46 @@
     </w:sdtPr>
     <w:sdtEndPr>
       <w:rPr>
-        <w:rStyle w:val="PageNumber"/>
+        <w:rStyle w:val="a9"/>
       </w:rPr>
     </w:sdtEndPr>
     <w:sdtContent>
       <w:p>
         <w:pPr>
-          <w:pStyle w:val="Footer"/>
+          <w:pStyle w:val="a7"/>
           <w:framePr w:wrap="none" w:vAnchor="text" w:hAnchor="margin" w:xAlign="center" w:y="1"/>
           <w:rPr>
-            <w:rStyle w:val="PageNumber"/>
+            <w:rStyle w:val="a9"/>
           </w:rPr>
         </w:pPr>
         <w:r>
           <w:rPr>
-            <w:rStyle w:val="PageNumber"/>
+            <w:rStyle w:val="a9"/>
           </w:rPr>
           <w:fldChar w:fldCharType="begin"/>
         </w:r>
         <w:r>
           <w:rPr>
-            <w:rStyle w:val="PageNumber"/>
+            <w:rStyle w:val="a9"/>
           </w:rPr>
           <w:instrText xml:space="preserve"> PAGE </w:instrText>
         </w:r>
         <w:r>
           <w:rPr>
-            <w:rStyle w:val="PageNumber"/>
+            <w:rStyle w:val="a9"/>
           </w:rPr>
           <w:fldChar w:fldCharType="separate"/>
         </w:r>
         <w:r>
           <w:rPr>
-            <w:rStyle w:val="PageNumber"/>
+            <w:rStyle w:val="a9"/>
             <w:noProof/>
           </w:rPr>
-          <w:t>- 5 -</w:t>
+          <w:t>- 3 -</w:t>
         </w:r>
         <w:r>
           <w:rPr>
-            <w:rStyle w:val="PageNumber"/>
+            <w:rStyle w:val="a9"/>
           </w:rPr>
           <w:fldChar w:fldCharType="end"/>
         </w:r>
@@ -2878,7 +2955,7 @@
   </w:sdt>
   <w:p>
     <w:pPr>
-      <w:pStyle w:val="Footer"/>
+      <w:pStyle w:val="a7"/>
     </w:pPr>
   </w:p>
 </w:ftr>
@@ -2907,7 +2984,7 @@
 <w:hdr xmlns:wpc="http://schemas.microsoft.com/office/word/2010/wordprocessingCanvas" xmlns:cx="http://schemas.microsoft.com/office/drawing/2014/chartex" xmlns:cx1="http://schemas.microsoft.com/office/drawing/2015/9/8/chartex" xmlns:cx2="http://schemas.microsoft.com/office/drawing/2015/10/21/chartex" xmlns:cx3="http://schemas.microsoft.com/office/drawing/2016/5/9/chartex" xmlns:cx4="http://schemas.microsoft.com/office/drawing/2016/5/10/chartex" xmlns:cx5="http://schemas.microsoft.com/office/drawing/2016/5/11/chartex" xmlns:cx6="http://schemas.microsoft.com/office/drawing/2016/5/12/chartex" xmlns:cx7="http://schemas.microsoft.com/office/drawing/2016/5/13/chartex" xmlns:cx8="http://schemas.microsoft.com/office/drawing/2016/5/14/chartex" xmlns:mc="http://schemas.openxmlformats.org/markup-compatibility/2006" xmlns:aink="http://schemas.microsoft.com/office/drawing/2016/ink" xmlns:am3d="http://schemas.microsoft.com/office/drawing/2017/model3d" xmlns:o="urn:schemas-microsoft-com:office:office" xmlns:r="http://schemas.openxmlformats.org/officeDocument/2006/relationships" xmlns:m="http://schemas.openxmlformats.org/officeDocument/2006/math" xmlns:v="urn:schemas-microsoft-com:vml" xmlns:wp14="http://schemas.microsoft.com/office/word/2010/wordprocessingDrawing" xmlns:wp="http://schemas.openxmlformats.org/drawingml/2006/wordprocessingDrawing" xmlns:w10="urn:schemas-microsoft-com:office:word" xmlns:w="http://schemas.openxmlformats.org/wordprocessingml/2006/main" xmlns:w14="http://schemas.microsoft.com/office/word/2010/wordml" xmlns:w15="http://schemas.microsoft.com/office/word/2012/wordml" xmlns:w16cid="http://schemas.microsoft.com/office/word/2016/wordml/cid" xmlns:w16se="http://schemas.microsoft.com/office/word/2015/wordml/symex" xmlns:wpg="http://schemas.microsoft.com/office/word/2010/wordprocessingGroup" xmlns:wpi="http://schemas.microsoft.com/office/word/2010/wordprocessingInk" xmlns:wne="http://schemas.microsoft.com/office/word/2006/wordml" xmlns:wps="http://schemas.microsoft.com/office/word/2010/wordprocessingShape" mc:Ignorable="w14 w15 w16se w16cid wp14">
   <w:p>
     <w:pPr>
-      <w:pStyle w:val="Header"/>
+      <w:pStyle w:val="a5"/>
       <w:jc w:val="center"/>
     </w:pPr>
     <w:r>
@@ -3347,7 +3424,7 @@
         <w:ind w:left="717" w:hanging="360"/>
       </w:pPr>
       <w:rPr>
-        <w:rFonts w:ascii="DengXian" w:eastAsia="DengXian" w:hAnsi="DengXian" w:cstheme="minorBidi" w:hint="eastAsia"/>
+        <w:rFonts w:ascii="等线" w:eastAsia="等线" w:hAnsi="等线" w:cstheme="minorBidi" w:hint="eastAsia"/>
       </w:rPr>
     </w:lvl>
     <w:lvl w:ilvl="1" w:tplc="04090003" w:tentative="1">
@@ -4176,7 +4253,7 @@
     <w:lsdException w:name="List Table 6 Colorful Accent 6" w:uiPriority="51"/>
     <w:lsdException w:name="List Table 7 Colorful Accent 6" w:uiPriority="52"/>
   </w:latentStyles>
-  <w:style w:type="paragraph" w:default="1" w:styleId="Normal">
+  <w:style w:type="paragraph" w:default="1" w:styleId="a">
     <w:name w:val="Normal"/>
     <w:qFormat/>
     <w:rsid w:val="00206931"/>
@@ -4185,11 +4262,11 @@
       <w:jc w:val="both"/>
     </w:pPr>
   </w:style>
-  <w:style w:type="paragraph" w:styleId="Heading1">
+  <w:style w:type="paragraph" w:styleId="1">
     <w:name w:val="heading 1"/>
-    <w:basedOn w:val="Normal"/>
-    <w:next w:val="Normal"/>
-    <w:link w:val="Heading1Char"/>
+    <w:basedOn w:val="a"/>
+    <w:next w:val="a"/>
+    <w:link w:val="10"/>
     <w:uiPriority w:val="9"/>
     <w:qFormat/>
     <w:rsid w:val="00E33223"/>
@@ -4207,11 +4284,11 @@
       <w:szCs w:val="44"/>
     </w:rPr>
   </w:style>
-  <w:style w:type="paragraph" w:styleId="Heading2">
+  <w:style w:type="paragraph" w:styleId="2">
     <w:name w:val="heading 2"/>
-    <w:basedOn w:val="Normal"/>
-    <w:next w:val="Normal"/>
-    <w:link w:val="Heading2Char"/>
+    <w:basedOn w:val="a"/>
+    <w:next w:val="a"/>
+    <w:link w:val="20"/>
     <w:uiPriority w:val="9"/>
     <w:unhideWhenUsed/>
     <w:qFormat/>
@@ -4230,11 +4307,11 @@
       <w:szCs w:val="32"/>
     </w:rPr>
   </w:style>
-  <w:style w:type="paragraph" w:styleId="Heading3">
+  <w:style w:type="paragraph" w:styleId="3">
     <w:name w:val="heading 3"/>
-    <w:basedOn w:val="Normal"/>
-    <w:next w:val="Normal"/>
-    <w:link w:val="Heading3Char"/>
+    <w:basedOn w:val="a"/>
+    <w:next w:val="a"/>
+    <w:link w:val="30"/>
     <w:uiPriority w:val="9"/>
     <w:unhideWhenUsed/>
     <w:qFormat/>
@@ -4252,13 +4329,13 @@
       <w:szCs w:val="32"/>
     </w:rPr>
   </w:style>
-  <w:style w:type="character" w:default="1" w:styleId="DefaultParagraphFont">
+  <w:style w:type="character" w:default="1" w:styleId="a0">
     <w:name w:val="Default Paragraph Font"/>
     <w:uiPriority w:val="1"/>
     <w:semiHidden/>
     <w:unhideWhenUsed/>
   </w:style>
-  <w:style w:type="table" w:default="1" w:styleId="TableNormal">
+  <w:style w:type="table" w:default="1" w:styleId="a1">
     <w:name w:val="Normal Table"/>
     <w:uiPriority w:val="99"/>
     <w:semiHidden/>
@@ -4273,16 +4350,16 @@
       </w:tblCellMar>
     </w:tblPr>
   </w:style>
-  <w:style w:type="numbering" w:default="1" w:styleId="NoList">
+  <w:style w:type="numbering" w:default="1" w:styleId="a2">
     <w:name w:val="No List"/>
     <w:uiPriority w:val="99"/>
     <w:semiHidden/>
     <w:unhideWhenUsed/>
   </w:style>
-  <w:style w:type="character" w:customStyle="1" w:styleId="Heading2Char">
-    <w:name w:val="Heading 2 Char"/>
-    <w:basedOn w:val="DefaultParagraphFont"/>
-    <w:link w:val="Heading2"/>
+  <w:style w:type="character" w:customStyle="1" w:styleId="20">
+    <w:name w:val="标题 2 字符"/>
+    <w:basedOn w:val="a0"/>
+    <w:link w:val="2"/>
     <w:uiPriority w:val="9"/>
     <w:rsid w:val="00E33223"/>
     <w:rPr>
@@ -4293,10 +4370,10 @@
       <w:szCs w:val="32"/>
     </w:rPr>
   </w:style>
-  <w:style w:type="character" w:customStyle="1" w:styleId="Heading1Char">
-    <w:name w:val="Heading 1 Char"/>
-    <w:basedOn w:val="DefaultParagraphFont"/>
-    <w:link w:val="Heading1"/>
+  <w:style w:type="character" w:customStyle="1" w:styleId="10">
+    <w:name w:val="标题 1 字符"/>
+    <w:basedOn w:val="a0"/>
+    <w:link w:val="1"/>
     <w:uiPriority w:val="9"/>
     <w:rsid w:val="00E33223"/>
     <w:rPr>
@@ -4307,9 +4384,9 @@
       <w:szCs w:val="44"/>
     </w:rPr>
   </w:style>
-  <w:style w:type="paragraph" w:styleId="ListParagraph">
+  <w:style w:type="paragraph" w:styleId="a3">
     <w:name w:val="List Paragraph"/>
-    <w:basedOn w:val="Normal"/>
+    <w:basedOn w:val="a"/>
     <w:uiPriority w:val="34"/>
     <w:qFormat/>
     <w:rsid w:val="007C3480"/>
@@ -4317,10 +4394,10 @@
       <w:ind w:firstLineChars="200" w:firstLine="420"/>
     </w:pPr>
   </w:style>
-  <w:style w:type="paragraph" w:styleId="Caption">
+  <w:style w:type="paragraph" w:styleId="a4">
     <w:name w:val="caption"/>
-    <w:basedOn w:val="Normal"/>
-    <w:next w:val="Normal"/>
+    <w:basedOn w:val="a"/>
+    <w:next w:val="a"/>
     <w:uiPriority w:val="35"/>
     <w:unhideWhenUsed/>
     <w:qFormat/>
@@ -4336,10 +4413,10 @@
       <w:szCs w:val="18"/>
     </w:rPr>
   </w:style>
-  <w:style w:type="paragraph" w:styleId="Header">
+  <w:style w:type="paragraph" w:styleId="a5">
     <w:name w:val="header"/>
-    <w:basedOn w:val="Normal"/>
-    <w:link w:val="HeaderChar"/>
+    <w:basedOn w:val="a"/>
+    <w:link w:val="a6"/>
     <w:uiPriority w:val="99"/>
     <w:unhideWhenUsed/>
     <w:rsid w:val="004264B5"/>
@@ -4350,17 +4427,17 @@
       </w:tabs>
     </w:pPr>
   </w:style>
-  <w:style w:type="character" w:customStyle="1" w:styleId="HeaderChar">
-    <w:name w:val="Header Char"/>
-    <w:basedOn w:val="DefaultParagraphFont"/>
-    <w:link w:val="Header"/>
+  <w:style w:type="character" w:customStyle="1" w:styleId="a6">
+    <w:name w:val="页眉 字符"/>
+    <w:basedOn w:val="a0"/>
+    <w:link w:val="a5"/>
     <w:uiPriority w:val="99"/>
     <w:rsid w:val="004264B5"/>
   </w:style>
-  <w:style w:type="paragraph" w:styleId="Footer">
+  <w:style w:type="paragraph" w:styleId="a7">
     <w:name w:val="footer"/>
-    <w:basedOn w:val="Normal"/>
-    <w:link w:val="FooterChar"/>
+    <w:basedOn w:val="a"/>
+    <w:link w:val="a8"/>
     <w:uiPriority w:val="99"/>
     <w:unhideWhenUsed/>
     <w:rsid w:val="004264B5"/>
@@ -4371,26 +4448,26 @@
       </w:tabs>
     </w:pPr>
   </w:style>
-  <w:style w:type="character" w:customStyle="1" w:styleId="FooterChar">
-    <w:name w:val="Footer Char"/>
-    <w:basedOn w:val="DefaultParagraphFont"/>
-    <w:link w:val="Footer"/>
+  <w:style w:type="character" w:customStyle="1" w:styleId="a8">
+    <w:name w:val="页脚 字符"/>
+    <w:basedOn w:val="a0"/>
+    <w:link w:val="a7"/>
     <w:uiPriority w:val="99"/>
     <w:rsid w:val="004264B5"/>
   </w:style>
-  <w:style w:type="character" w:styleId="PageNumber">
+  <w:style w:type="character" w:styleId="a9">
     <w:name w:val="page number"/>
-    <w:basedOn w:val="DefaultParagraphFont"/>
+    <w:basedOn w:val="a0"/>
     <w:uiPriority w:val="99"/>
     <w:semiHidden/>
     <w:unhideWhenUsed/>
     <w:rsid w:val="004264B5"/>
   </w:style>
-  <w:style w:type="paragraph" w:styleId="Title">
+  <w:style w:type="paragraph" w:styleId="aa">
     <w:name w:val="Title"/>
-    <w:basedOn w:val="Normal"/>
-    <w:next w:val="Normal"/>
-    <w:link w:val="TitleChar"/>
+    <w:basedOn w:val="a"/>
+    <w:next w:val="a"/>
+    <w:link w:val="ab"/>
     <w:uiPriority w:val="10"/>
     <w:qFormat/>
     <w:rsid w:val="00BC1D24"/>
@@ -4407,10 +4484,10 @@
       <w:szCs w:val="32"/>
     </w:rPr>
   </w:style>
-  <w:style w:type="character" w:customStyle="1" w:styleId="TitleChar">
-    <w:name w:val="Title Char"/>
-    <w:basedOn w:val="DefaultParagraphFont"/>
-    <w:link w:val="Title"/>
+  <w:style w:type="character" w:customStyle="1" w:styleId="ab">
+    <w:name w:val="标题 字符"/>
+    <w:basedOn w:val="a0"/>
+    <w:link w:val="aa"/>
     <w:uiPriority w:val="10"/>
     <w:rsid w:val="00BC1D24"/>
     <w:rPr>
@@ -4421,10 +4498,10 @@
       <w:szCs w:val="32"/>
     </w:rPr>
   </w:style>
-  <w:style w:type="character" w:customStyle="1" w:styleId="Heading3Char">
-    <w:name w:val="Heading 3 Char"/>
-    <w:basedOn w:val="DefaultParagraphFont"/>
-    <w:link w:val="Heading3"/>
+  <w:style w:type="character" w:customStyle="1" w:styleId="30">
+    <w:name w:val="标题 3 字符"/>
+    <w:basedOn w:val="a0"/>
+    <w:link w:val="3"/>
     <w:uiPriority w:val="9"/>
     <w:rsid w:val="00BC1D24"/>
     <w:rPr>
@@ -4434,9 +4511,9 @@
       <w:szCs w:val="32"/>
     </w:rPr>
   </w:style>
-  <w:style w:type="character" w:styleId="Strong">
+  <w:style w:type="character" w:styleId="ac">
     <w:name w:val="Strong"/>
-    <w:basedOn w:val="DefaultParagraphFont"/>
+    <w:basedOn w:val="a0"/>
     <w:uiPriority w:val="22"/>
     <w:qFormat/>
     <w:rsid w:val="00BC1D24"/>
